--- a/Arquivos/HABILIDADES.docx
+++ b/Arquivos/HABILIDADES.docx
@@ -20,7 +20,7 @@
     </w:p>
     <w:p>
       <w:pPr>
-        <w:jc w:val="center"/>
+        <w:jc w:val="both"/>
         <w:rPr>
           <w:b/>
           <w:sz w:val="72"/>
@@ -35,107 +35,160 @@
           <w:u w:val="single"/>
         </w:rPr>
       </w:pPr>
-      <w:r>
+    </w:p>
+    <w:p>
+      <w:pPr>
+        <w:jc w:val="both"/>
         <w:rPr>
           <w:sz w:val="36"/>
           <w:u w:val="single"/>
         </w:rPr>
-        <w:t>LÍQUIDO ROXO</w:t>
-      </w:r>
-    </w:p>
-    <w:p>
-      <w:pPr>
-        <w:jc w:val="both"/>
-        <w:rPr>
-          <w:sz w:val="28"/>
-        </w:rPr>
-      </w:pPr>
-      <w:r>
-        <w:rPr>
-          <w:sz w:val="28"/>
-        </w:rPr>
-        <w:tab/>
-      </w:r>
-      <w:r>
-        <w:rPr>
-          <w:sz w:val="28"/>
-        </w:rPr>
-        <w:t>Tudo fica numa imensidão roxa com uns traços pretos no chão.</w:t>
-      </w:r>
-    </w:p>
-    <w:p>
-      <w:pPr>
-        <w:jc w:val="both"/>
-        <w:rPr>
-          <w:sz w:val="28"/>
-        </w:rPr>
-      </w:pPr>
-      <w:r>
-        <w:rPr>
-          <w:sz w:val="28"/>
-        </w:rPr>
-        <w:tab/>
-        <w:t>Você mataria alguém para se fortalecer?</w:t>
-      </w:r>
-    </w:p>
-    <w:p>
-      <w:pPr>
-        <w:jc w:val="both"/>
-        <w:rPr>
-          <w:sz w:val="28"/>
-        </w:rPr>
-      </w:pPr>
-      <w:r>
-        <w:rPr>
-          <w:sz w:val="28"/>
-        </w:rPr>
-        <w:tab/>
-        <w:t>Você mataria alguém inocente para se fortalecer?</w:t>
-      </w:r>
-    </w:p>
-    <w:p>
-      <w:pPr>
-        <w:jc w:val="both"/>
-        <w:rPr>
-          <w:sz w:val="28"/>
-        </w:rPr>
-      </w:pPr>
-      <w:r>
-        <w:rPr>
-          <w:sz w:val="28"/>
-        </w:rPr>
-        <w:tab/>
-        <w:t xml:space="preserve">Aparecerá Leonardo </w:t>
-      </w:r>
-      <w:r>
-        <w:rPr>
-          <w:sz w:val="28"/>
-        </w:rPr>
-        <w:t>Ferreira pedindo para mata-lo, aparecerá uma pistola ao seu lado para atirar nele.</w:t>
-      </w:r>
-    </w:p>
-    <w:p>
-      <w:pPr>
-        <w:jc w:val="both"/>
-        <w:rPr>
-          <w:sz w:val="28"/>
-        </w:rPr>
-      </w:pPr>
-      <w:r>
-        <w:rPr>
-          <w:sz w:val="28"/>
-        </w:rPr>
-        <w:tab/>
-        <w:t>Se atirar ganha +50 de vida máxima.</w:t>
-      </w:r>
-    </w:p>
-    <w:p>
-      <w:pPr>
-        <w:jc w:val="both"/>
+      </w:pPr>
+      <w:r>
         <w:rPr>
           <w:sz w:val="36"/>
           <w:u w:val="single"/>
         </w:rPr>
+        <w:t xml:space="preserve">LÍQUIDO BRANCO E VERMELHO </w:t>
+      </w:r>
+    </w:p>
+    <w:p>
+      <w:pPr>
+        <w:jc w:val="both"/>
+        <w:rPr>
+          <w:sz w:val="28"/>
+        </w:rPr>
+      </w:pPr>
+      <w:r>
+        <w:rPr>
+          <w:sz w:val="36"/>
+        </w:rPr>
+        <w:tab/>
+      </w:r>
+      <w:r>
+        <w:rPr>
+          <w:sz w:val="28"/>
+        </w:rPr>
+        <w:t>Estará disposto a fazer de tudo para salvar a pessoa que quer?</w:t>
+      </w:r>
+    </w:p>
+    <w:p>
+      <w:pPr>
+        <w:jc w:val="both"/>
+        <w:rPr>
+          <w:sz w:val="28"/>
+        </w:rPr>
+      </w:pPr>
+      <w:r>
+        <w:rPr>
+          <w:sz w:val="28"/>
+        </w:rPr>
+        <w:tab/>
+        <w:t>Você confia no outro player?</w:t>
+      </w:r>
+    </w:p>
+    <w:p>
+      <w:pPr>
+        <w:jc w:val="both"/>
+        <w:rPr>
+          <w:sz w:val="28"/>
+        </w:rPr>
+      </w:pPr>
+      <w:r>
+        <w:rPr>
+          <w:sz w:val="28"/>
+        </w:rPr>
+        <w:tab/>
+        <w:t>Você feriria alguém inocente para salvar a pessoa que quer?</w:t>
+      </w:r>
+    </w:p>
+    <w:p>
+      <w:pPr>
+        <w:jc w:val="both"/>
+        <w:rPr>
+          <w:sz w:val="28"/>
+        </w:rPr>
+      </w:pPr>
+      <w:r>
+        <w:rPr>
+          <w:sz w:val="28"/>
+        </w:rPr>
+        <w:tab/>
+        <w:t>Você feriria o outro player para que fosse possível salvar a pessoa que quer?</w:t>
+      </w:r>
+    </w:p>
+    <w:p>
+      <w:pPr>
+        <w:jc w:val="both"/>
+        <w:rPr>
+          <w:sz w:val="28"/>
+        </w:rPr>
+      </w:pPr>
+      <w:r>
+        <w:rPr>
+          <w:sz w:val="28"/>
+        </w:rPr>
+        <w:tab/>
+      </w:r>
+    </w:p>
+    <w:p>
+      <w:pPr>
+        <w:jc w:val="both"/>
+        <w:rPr>
+          <w:sz w:val="28"/>
+        </w:rPr>
+      </w:pPr>
+      <w:r>
+        <w:rPr>
+          <w:sz w:val="28"/>
+        </w:rPr>
+        <w:tab/>
+        <w:t>Tem que responder sim nas perguntas 1, 2, e 4 para conseguir o poder.</w:t>
+      </w:r>
+    </w:p>
+    <w:p>
+      <w:pPr>
+        <w:jc w:val="both"/>
+        <w:rPr>
+          <w:sz w:val="28"/>
+        </w:rPr>
+      </w:pPr>
+      <w:r>
+        <w:rPr>
+          <w:sz w:val="28"/>
+        </w:rPr>
+        <w:tab/>
+        <w:t xml:space="preserve">O poder permite tirar </w:t>
+      </w:r>
+      <w:r>
+        <w:rPr>
+          <w:sz w:val="28"/>
+        </w:rPr>
+        <w:t>1d20 de vida de alguma pessoa e receber o que tirar dela.</w:t>
+      </w:r>
+    </w:p>
+    <w:p>
+      <w:pPr>
+        <w:jc w:val="both"/>
+        <w:rPr>
+          <w:sz w:val="28"/>
+        </w:rPr>
+      </w:pPr>
+    </w:p>
+    <w:p>
+      <w:pPr>
+        <w:jc w:val="both"/>
+        <w:rPr>
+          <w:sz w:val="28"/>
+        </w:rPr>
+      </w:pPr>
+    </w:p>
+    <w:p>
+      <w:pPr>
+        <w:jc w:val="both"/>
+        <w:rPr>
+          <w:sz w:val="28"/>
+        </w:rPr>
       </w:pPr>
     </w:p>
     <w:p>
@@ -151,7 +204,7 @@
           <w:sz w:val="36"/>
           <w:u w:val="single"/>
         </w:rPr>
-        <w:t xml:space="preserve">LÍQUIDO BRANCO E VERMELHO </w:t>
+        <w:t>MOFO DO ESCUDEIRO</w:t>
       </w:r>
     </w:p>
     <w:p>
@@ -171,21 +224,6 @@
         <w:rPr>
           <w:sz w:val="28"/>
         </w:rPr>
-        <w:t>Estará disposto a fazer de tudo para salvar a pessoa que quer?</w:t>
-      </w:r>
-    </w:p>
-    <w:p>
-      <w:pPr>
-        <w:jc w:val="both"/>
-        <w:rPr>
-          <w:sz w:val="28"/>
-        </w:rPr>
-      </w:pPr>
-      <w:r>
-        <w:rPr>
-          <w:sz w:val="28"/>
-        </w:rPr>
-        <w:tab/>
         <w:t>Você confia no outro player?</w:t>
       </w:r>
     </w:p>
@@ -201,81 +239,77 @@
           <w:sz w:val="28"/>
         </w:rPr>
         <w:tab/>
-        <w:t>Você feriria alguém inocente para salvar a pessoa que quer?</w:t>
-      </w:r>
-    </w:p>
-    <w:p>
-      <w:pPr>
-        <w:jc w:val="both"/>
-        <w:rPr>
-          <w:sz w:val="28"/>
-        </w:rPr>
-      </w:pPr>
-      <w:r>
-        <w:rPr>
-          <w:sz w:val="28"/>
-        </w:rPr>
-        <w:tab/>
-        <w:t>Você feriria o outro player para que fosse possível salvar a pessoa que quer?</w:t>
-      </w:r>
-    </w:p>
-    <w:p>
-      <w:pPr>
-        <w:jc w:val="both"/>
-        <w:rPr>
-          <w:sz w:val="28"/>
-        </w:rPr>
-      </w:pPr>
-      <w:r>
-        <w:rPr>
-          <w:sz w:val="28"/>
-        </w:rPr>
-        <w:tab/>
-      </w:r>
-    </w:p>
-    <w:p>
-      <w:pPr>
-        <w:jc w:val="both"/>
-        <w:rPr>
-          <w:sz w:val="28"/>
-        </w:rPr>
-      </w:pPr>
-      <w:r>
-        <w:rPr>
-          <w:sz w:val="28"/>
-        </w:rPr>
-        <w:tab/>
-        <w:t>Tem que responder sim nas perguntas 1, 2, e 4 para conseguir o poder.</w:t>
-      </w:r>
-    </w:p>
-    <w:p>
-      <w:pPr>
-        <w:jc w:val="both"/>
-        <w:rPr>
-          <w:sz w:val="28"/>
-        </w:rPr>
-      </w:pPr>
-      <w:r>
-        <w:rPr>
-          <w:sz w:val="28"/>
-        </w:rPr>
-        <w:tab/>
-        <w:t xml:space="preserve">O poder permite tirar </w:t>
-      </w:r>
-      <w:r>
-        <w:rPr>
-          <w:sz w:val="28"/>
-        </w:rPr>
-        <w:t>1d20 de vida de alguma pessoa e receber o que tirar dela.</w:t>
-      </w:r>
-    </w:p>
-    <w:p>
-      <w:pPr>
-        <w:jc w:val="both"/>
-        <w:rPr>
-          <w:sz w:val="28"/>
-        </w:rPr>
-      </w:pPr>
+        <w:t>Você estaria disposto a correr perigo para poder ajuda-lo na briga?</w:t>
+      </w:r>
+    </w:p>
+    <w:p>
+      <w:pPr>
+        <w:jc w:val="both"/>
+        <w:rPr>
+          <w:sz w:val="28"/>
+        </w:rPr>
+      </w:pPr>
+      <w:r>
+        <w:rPr>
+          <w:sz w:val="28"/>
+        </w:rPr>
+        <w:tab/>
+        <w:t>Você correria o risco de morrer por ele?</w:t>
+      </w:r>
+    </w:p>
+    <w:p>
+      <w:pPr>
+        <w:jc w:val="both"/>
+        <w:rPr>
+          <w:sz w:val="28"/>
+        </w:rPr>
+      </w:pPr>
+    </w:p>
+    <w:p>
+      <w:pPr>
+        <w:jc w:val="both"/>
+        <w:rPr>
+          <w:sz w:val="28"/>
+        </w:rPr>
+      </w:pPr>
+      <w:r>
+        <w:rPr>
+          <w:sz w:val="28"/>
+        </w:rPr>
+        <w:tab/>
+        <w:t>Se responder algum não em um dos primeiros, não poderá usar a habilidade no outro player.</w:t>
+      </w:r>
+    </w:p>
+    <w:p>
+      <w:pPr>
+        <w:jc w:val="both"/>
+        <w:rPr>
+          <w:sz w:val="28"/>
+        </w:rPr>
+      </w:pPr>
+      <w:r>
+        <w:rPr>
+          <w:sz w:val="28"/>
+        </w:rPr>
+        <w:lastRenderedPageBreak/>
+        <w:tab/>
+        <w:t>Se responder não na última, não poderá usar a partir do momento que tiver menos da metade da vida.</w:t>
+      </w:r>
+    </w:p>
+    <w:p>
+      <w:pPr>
+        <w:jc w:val="both"/>
+        <w:rPr>
+          <w:sz w:val="28"/>
+        </w:rPr>
+      </w:pPr>
+      <w:r>
+        <w:rPr>
+          <w:sz w:val="28"/>
+        </w:rPr>
+        <w:tab/>
+        <w:t>Gasta 4 pontos de esforço. Você não consegue fazer nada na briga por 1d4 de rodadas, dando 2 vantagens em qualquer atitude do aliado.</w:t>
+      </w:r>
     </w:p>
     <w:p>
       <w:pPr>
@@ -306,251 +340,315 @@
           <w:sz w:val="36"/>
           <w:u w:val="single"/>
         </w:rPr>
-        <w:t>LÍQUIDO VERMELHO E PRETO</w:t>
-      </w:r>
-    </w:p>
-    <w:p>
-      <w:pPr>
-        <w:jc w:val="both"/>
-        <w:rPr>
-          <w:sz w:val="28"/>
-        </w:rPr>
-      </w:pPr>
-      <w:r>
+        <w:t>MOFO DA LOUCURA</w:t>
+      </w:r>
+    </w:p>
+    <w:p>
+      <w:pPr>
+        <w:jc w:val="both"/>
+        <w:rPr>
+          <w:sz w:val="28"/>
+        </w:rPr>
+      </w:pPr>
+      <w:r>
+        <w:rPr>
+          <w:sz w:val="28"/>
+        </w:rPr>
+        <w:tab/>
+        <w:t>Você consegue gastar 3PE, deixando uma pessoa louca e recuperando 1d20 + 1d12 de sanidade.</w:t>
+      </w:r>
+    </w:p>
+    <w:p>
+      <w:pPr>
+        <w:jc w:val="both"/>
+        <w:rPr>
+          <w:sz w:val="28"/>
+        </w:rPr>
+      </w:pPr>
+      <w:r>
+        <w:rPr>
+          <w:sz w:val="28"/>
+        </w:rPr>
+        <w:tab/>
+        <w:t>Para enlouquecer a pessoa, a pessoa precisa fracassar em dado de sanidade.</w:t>
+      </w:r>
+    </w:p>
+    <w:p>
+      <w:pPr>
+        <w:jc w:val="both"/>
+        <w:rPr>
+          <w:sz w:val="28"/>
+        </w:rPr>
+      </w:pPr>
+    </w:p>
+    <w:p>
+      <w:pPr>
+        <w:jc w:val="both"/>
+        <w:rPr>
+          <w:sz w:val="28"/>
+        </w:rPr>
+      </w:pPr>
+      <w:r>
+        <w:rPr>
+          <w:sz w:val="28"/>
+        </w:rPr>
+        <w:tab/>
+        <w:t xml:space="preserve">Você aceita que quando enlouquecer, pelo resto do RPG, sempre que você tiver menos de 30 de sanidade, você se causará </w:t>
+      </w:r>
+      <w:proofErr w:type="spellStart"/>
+      <w:r>
+        <w:rPr>
+          <w:sz w:val="28"/>
+        </w:rPr>
+        <w:t>dano</w:t>
+      </w:r>
+      <w:proofErr w:type="spellEnd"/>
+      <w:r>
+        <w:rPr>
+          <w:sz w:val="28"/>
+        </w:rPr>
+        <w:t xml:space="preserve"> com a arma que estiver segurando. </w:t>
+      </w:r>
+    </w:p>
+    <w:p>
+      <w:pPr>
+        <w:jc w:val="both"/>
+        <w:rPr>
+          <w:sz w:val="28"/>
+        </w:rPr>
+      </w:pPr>
+      <w:r>
+        <w:rPr>
+          <w:sz w:val="28"/>
+        </w:rPr>
+        <w:tab/>
+        <w:t>Você pode sair de menos de 30 de sanidade, gastando 1PE para cada sanidade.</w:t>
+      </w:r>
+    </w:p>
+    <w:p>
+      <w:pPr>
+        <w:jc w:val="both"/>
+        <w:rPr>
+          <w:sz w:val="28"/>
+        </w:rPr>
+      </w:pPr>
+    </w:p>
+    <w:p>
+      <w:pPr>
+        <w:jc w:val="both"/>
         <w:rPr>
           <w:sz w:val="36"/>
+          <w:u w:val="single"/>
+        </w:rPr>
+      </w:pPr>
+      <w:r>
+        <w:rPr>
+          <w:sz w:val="36"/>
+          <w:u w:val="single"/>
+        </w:rPr>
+        <w:t>MOFO DA FACA</w:t>
+      </w:r>
+    </w:p>
+    <w:p>
+      <w:pPr>
+        <w:jc w:val="both"/>
+        <w:rPr>
+          <w:sz w:val="28"/>
+        </w:rPr>
+      </w:pPr>
+      <w:r>
+        <w:rPr>
+          <w:sz w:val="28"/>
+        </w:rPr>
+        <w:tab/>
+        <w:t>Se você fosse ver uma coisa que te machucaria muito ver, o que você veria?</w:t>
+      </w:r>
+    </w:p>
+    <w:p>
+      <w:pPr>
+        <w:jc w:val="both"/>
+        <w:rPr>
+          <w:sz w:val="28"/>
+        </w:rPr>
+      </w:pPr>
+      <w:r>
+        <w:rPr>
+          <w:sz w:val="28"/>
+        </w:rPr>
+        <w:tab/>
+        <w:t>Você sentiria ódio ou tristeza?</w:t>
+      </w:r>
+    </w:p>
+    <w:p>
+      <w:pPr>
+        <w:jc w:val="both"/>
+        <w:rPr>
+          <w:sz w:val="28"/>
+        </w:rPr>
+      </w:pPr>
+    </w:p>
+    <w:p>
+      <w:pPr>
+        <w:jc w:val="both"/>
+        <w:rPr>
+          <w:sz w:val="28"/>
+        </w:rPr>
+      </w:pPr>
+      <w:r>
+        <w:rPr>
+          <w:sz w:val="28"/>
+        </w:rPr>
+        <w:tab/>
+        <w:t xml:space="preserve">ÓDIO </w:t>
+      </w:r>
+      <w:proofErr w:type="gramStart"/>
+      <w:r>
+        <w:rPr>
+          <w:sz w:val="28"/>
+        </w:rPr>
+        <w:t>= Por</w:t>
+      </w:r>
+      <w:proofErr w:type="gramEnd"/>
+      <w:r>
+        <w:rPr>
+          <w:sz w:val="28"/>
+        </w:rPr>
+        <w:t xml:space="preserve"> 4PE você entra em estado de ódio, você ganha um bônus de 1d20 a mais de dano por 1d6 rodadas. Você tem que atacar qualquer criatura perto de você. Se não tiver nenhuma criatura você irá se ferir.</w:t>
+      </w:r>
+    </w:p>
+    <w:p>
+      <w:pPr>
+        <w:jc w:val="both"/>
+        <w:rPr>
+          <w:sz w:val="28"/>
+        </w:rPr>
+      </w:pPr>
+      <w:r>
+        <w:rPr>
+          <w:sz w:val="28"/>
+        </w:rPr>
+        <w:tab/>
+        <w:t xml:space="preserve">TRISTEZA </w:t>
+      </w:r>
+      <w:proofErr w:type="gramStart"/>
+      <w:r>
+        <w:rPr>
+          <w:sz w:val="28"/>
+        </w:rPr>
+        <w:t>= Você</w:t>
+      </w:r>
+      <w:proofErr w:type="gramEnd"/>
+      <w:r>
+        <w:rPr>
+          <w:sz w:val="28"/>
+        </w:rPr>
+        <w:t xml:space="preserve"> perde 20 de sanidade máxima e atual, e pode colocar uma melhoria permanente em uma habilidade, arma.</w:t>
+      </w:r>
+    </w:p>
+    <w:p>
+      <w:pPr>
+        <w:jc w:val="both"/>
+        <w:rPr>
+          <w:sz w:val="28"/>
+        </w:rPr>
+      </w:pPr>
+    </w:p>
+    <w:p>
+      <w:pPr>
+        <w:jc w:val="both"/>
+        <w:rPr>
+          <w:sz w:val="36"/>
+          <w:u w:val="single"/>
+        </w:rPr>
+      </w:pPr>
+      <w:r>
+        <w:rPr>
+          <w:sz w:val="36"/>
+          <w:u w:val="single"/>
         </w:rPr>
         <w:lastRenderedPageBreak/>
-        <w:tab/>
-      </w:r>
-      <w:r>
-        <w:rPr>
-          <w:sz w:val="28"/>
-        </w:rPr>
-        <w:t>Você está disposto a se misturar com esse mofo?</w:t>
-      </w:r>
-    </w:p>
-    <w:p>
-      <w:pPr>
-        <w:jc w:val="both"/>
-        <w:rPr>
-          <w:sz w:val="28"/>
-        </w:rPr>
-      </w:pPr>
-      <w:r>
-        <w:rPr>
-          <w:sz w:val="28"/>
-        </w:rPr>
-        <w:tab/>
-        <w:t>Está disposto a se machucar para obter esse mofo?</w:t>
-      </w:r>
-    </w:p>
-    <w:p>
-      <w:pPr>
-        <w:jc w:val="both"/>
-        <w:rPr>
-          <w:sz w:val="28"/>
-        </w:rPr>
-      </w:pPr>
-      <w:r>
-        <w:rPr>
-          <w:sz w:val="28"/>
-        </w:rPr>
-        <w:tab/>
-        <w:t>Você usaria aqueles mesmos monstros ao seu favor?</w:t>
-      </w:r>
-    </w:p>
-    <w:p>
-      <w:pPr>
-        <w:jc w:val="both"/>
-        <w:rPr>
-          <w:sz w:val="28"/>
-        </w:rPr>
-      </w:pPr>
-      <w:r>
-        <w:rPr>
-          <w:sz w:val="28"/>
-        </w:rPr>
-        <w:tab/>
-        <w:t>Mesmo que eles pudessem machucar inocentes você usaria?</w:t>
-      </w:r>
-    </w:p>
-    <w:p>
-      <w:pPr>
-        <w:jc w:val="both"/>
-        <w:rPr>
-          <w:sz w:val="28"/>
-        </w:rPr>
-      </w:pPr>
-      <w:r>
-        <w:rPr>
-          <w:sz w:val="28"/>
-        </w:rPr>
-        <w:tab/>
-        <w:t>Mesmo se pudesse machucar seu melhor amigo?</w:t>
-      </w:r>
-    </w:p>
-    <w:p>
-      <w:pPr>
-        <w:jc w:val="both"/>
-        <w:rPr>
-          <w:sz w:val="28"/>
-        </w:rPr>
-      </w:pPr>
-      <w:r>
-        <w:rPr>
-          <w:sz w:val="28"/>
-        </w:rPr>
-        <w:tab/>
-        <w:t>Mas e se fosse necessário para ajuda-lo, você correria o risco?</w:t>
-      </w:r>
-    </w:p>
-    <w:p>
-      <w:pPr>
-        <w:jc w:val="both"/>
-        <w:rPr>
-          <w:sz w:val="28"/>
-        </w:rPr>
-      </w:pPr>
-    </w:p>
-    <w:p>
-      <w:pPr>
-        <w:jc w:val="both"/>
-        <w:rPr>
-          <w:sz w:val="28"/>
-        </w:rPr>
-      </w:pPr>
-      <w:r>
-        <w:rPr>
-          <w:sz w:val="28"/>
-        </w:rPr>
-        <w:tab/>
-        <w:t>Esse poder permite invocar monstros:</w:t>
-      </w:r>
-    </w:p>
-    <w:p>
-      <w:pPr>
-        <w:pStyle w:val="PargrafodaLista"/>
-        <w:numPr>
-          <w:ilvl w:val="0"/>
-          <w:numId w:val="1"/>
-        </w:numPr>
-        <w:jc w:val="both"/>
-        <w:rPr>
-          <w:sz w:val="28"/>
-        </w:rPr>
-      </w:pPr>
-      <w:r>
-        <w:rPr>
-          <w:sz w:val="28"/>
-        </w:rPr>
-        <w:t>Monstros normais: 1d20 de vida.</w:t>
-      </w:r>
-    </w:p>
-    <w:p>
-      <w:pPr>
-        <w:pStyle w:val="PargrafodaLista"/>
-        <w:numPr>
-          <w:ilvl w:val="0"/>
-          <w:numId w:val="1"/>
-        </w:numPr>
-        <w:jc w:val="both"/>
-        <w:rPr>
-          <w:sz w:val="28"/>
-        </w:rPr>
-      </w:pPr>
-      <w:r>
-        <w:rPr>
-          <w:sz w:val="28"/>
-        </w:rPr>
-        <w:t xml:space="preserve">Monstros raros: </w:t>
-      </w:r>
-    </w:p>
-    <w:p>
-      <w:pPr>
-        <w:pStyle w:val="PargrafodaLista"/>
-        <w:numPr>
-          <w:ilvl w:val="1"/>
-          <w:numId w:val="1"/>
-        </w:numPr>
-        <w:jc w:val="both"/>
-        <w:rPr>
-          <w:sz w:val="28"/>
-        </w:rPr>
-      </w:pPr>
-      <w:r>
-        <w:rPr>
-          <w:sz w:val="28"/>
-        </w:rPr>
-        <w:t>Espetos = 20 + 1d20 de vida.</w:t>
-      </w:r>
-    </w:p>
-    <w:p>
-      <w:pPr>
-        <w:pStyle w:val="PargrafodaLista"/>
-        <w:numPr>
-          <w:ilvl w:val="1"/>
-          <w:numId w:val="1"/>
-        </w:numPr>
-        <w:jc w:val="both"/>
-        <w:rPr>
-          <w:sz w:val="28"/>
-        </w:rPr>
-      </w:pPr>
-      <w:r>
-        <w:rPr>
-          <w:sz w:val="28"/>
-        </w:rPr>
-        <w:t>Machado = 20 + 1d12 + 1d8 de vida.</w:t>
-      </w:r>
-    </w:p>
-    <w:p>
-      <w:pPr>
-        <w:pStyle w:val="PargrafodaLista"/>
-        <w:ind w:left="2863"/>
-        <w:jc w:val="both"/>
-        <w:rPr>
-          <w:sz w:val="28"/>
-        </w:rPr>
-      </w:pPr>
-    </w:p>
-    <w:p>
-      <w:pPr>
-        <w:pStyle w:val="PargrafodaLista"/>
-        <w:numPr>
-          <w:ilvl w:val="0"/>
-          <w:numId w:val="1"/>
-        </w:numPr>
-        <w:jc w:val="both"/>
-        <w:rPr>
-          <w:sz w:val="28"/>
-        </w:rPr>
-      </w:pPr>
-      <w:r>
-        <w:rPr>
-          <w:sz w:val="28"/>
-        </w:rPr>
-        <w:t>Monstro de espinhos: 40 + 1d20 de vida.</w:t>
-      </w:r>
-    </w:p>
-    <w:p>
-      <w:pPr>
-        <w:pStyle w:val="PargrafodaLista"/>
-        <w:numPr>
-          <w:ilvl w:val="0"/>
-          <w:numId w:val="1"/>
-        </w:numPr>
-        <w:jc w:val="both"/>
-        <w:rPr>
-          <w:sz w:val="28"/>
-        </w:rPr>
-      </w:pPr>
-      <w:r>
-        <w:rPr>
-          <w:sz w:val="28"/>
-        </w:rPr>
-        <w:t>Monstro forte: 60 + 1d20 de vida de vida.</w:t>
-      </w:r>
+        <w:t>MOFO DA CURA</w:t>
+      </w:r>
+    </w:p>
+    <w:p>
+      <w:pPr>
+        <w:jc w:val="both"/>
+        <w:rPr>
+          <w:sz w:val="28"/>
+        </w:rPr>
+      </w:pPr>
+      <w:r>
+        <w:rPr>
+          <w:sz w:val="36"/>
+        </w:rPr>
+        <w:tab/>
+      </w:r>
+      <w:r>
+        <w:rPr>
+          <w:sz w:val="28"/>
+        </w:rPr>
+        <w:t xml:space="preserve">Você </w:t>
+      </w:r>
+      <w:r>
+        <w:rPr>
+          <w:sz w:val="28"/>
+        </w:rPr>
+        <w:t>se machucaria por outra pessoa?</w:t>
+      </w:r>
+    </w:p>
+    <w:p>
+      <w:pPr>
+        <w:jc w:val="both"/>
+        <w:rPr>
+          <w:sz w:val="28"/>
+        </w:rPr>
+      </w:pPr>
+      <w:r>
+        <w:rPr>
+          <w:sz w:val="28"/>
+        </w:rPr>
+        <w:tab/>
+        <w:t>Vale a pena o seu esforço pela vida do outro player?</w:t>
+      </w:r>
+    </w:p>
+    <w:p>
+      <w:pPr>
+        <w:jc w:val="both"/>
+        <w:rPr>
+          <w:sz w:val="28"/>
+        </w:rPr>
+      </w:pPr>
+    </w:p>
+    <w:p>
+      <w:pPr>
+        <w:jc w:val="both"/>
+        <w:rPr>
+          <w:sz w:val="28"/>
+        </w:rPr>
+      </w:pPr>
+      <w:r>
+        <w:rPr>
+          <w:sz w:val="28"/>
+        </w:rPr>
+        <w:tab/>
+        <w:t>Por 3PE você consegue curar 2d12 + 1d8 de vida do outro player. Por 5PE você consegue tirar 1d20 + o tanto que você quiser tirar de sua vida para o outro player.</w:t>
+      </w:r>
+    </w:p>
+    <w:p>
+      <w:pPr>
+        <w:jc w:val="both"/>
+        <w:rPr>
+          <w:sz w:val="28"/>
+        </w:rPr>
+      </w:pPr>
+    </w:p>
+    <w:p>
+      <w:pPr>
+        <w:jc w:val="both"/>
+        <w:rPr>
+          <w:sz w:val="28"/>
+        </w:rPr>
+      </w:pPr>
       <w:bookmarkStart w:id="0" w:name="_GoBack"/>
       <w:bookmarkEnd w:id="0"/>
     </w:p>

--- a/Arquivos/HABILIDADES.docx
+++ b/Arquivos/HABILIDADES.docx
@@ -49,7 +49,7 @@
           <w:sz w:val="36"/>
           <w:u w:val="single"/>
         </w:rPr>
-        <w:t xml:space="preserve">LÍQUIDO BRANCO E VERMELHO </w:t>
+        <w:t>RECUPERAR VIDA</w:t>
       </w:r>
     </w:p>
     <w:p>
@@ -69,127 +69,55 @@
         <w:rPr>
           <w:sz w:val="28"/>
         </w:rPr>
-        <w:t>Estará disposto a fazer de tudo para salvar a pessoa que quer?</w:t>
-      </w:r>
-    </w:p>
-    <w:p>
-      <w:pPr>
-        <w:jc w:val="both"/>
-        <w:rPr>
-          <w:sz w:val="28"/>
-        </w:rPr>
-      </w:pPr>
-      <w:r>
-        <w:rPr>
-          <w:sz w:val="28"/>
-        </w:rPr>
-        <w:tab/>
-        <w:t>Você confia no outro player?</w:t>
-      </w:r>
-    </w:p>
-    <w:p>
-      <w:pPr>
-        <w:jc w:val="both"/>
-        <w:rPr>
-          <w:sz w:val="28"/>
-        </w:rPr>
-      </w:pPr>
-      <w:r>
-        <w:rPr>
-          <w:sz w:val="28"/>
-        </w:rPr>
-        <w:tab/>
-        <w:t>Você feriria alguém inocente para salvar a pessoa que quer?</w:t>
-      </w:r>
-    </w:p>
-    <w:p>
-      <w:pPr>
-        <w:jc w:val="both"/>
-        <w:rPr>
-          <w:sz w:val="28"/>
-        </w:rPr>
-      </w:pPr>
-      <w:r>
-        <w:rPr>
-          <w:sz w:val="28"/>
-        </w:rPr>
-        <w:tab/>
-        <w:t>Você feriria o outro player para que fosse possível salvar a pessoa que quer?</w:t>
-      </w:r>
-    </w:p>
-    <w:p>
-      <w:pPr>
-        <w:jc w:val="both"/>
-        <w:rPr>
-          <w:sz w:val="28"/>
-        </w:rPr>
-      </w:pPr>
-      <w:r>
-        <w:rPr>
-          <w:sz w:val="28"/>
-        </w:rPr>
-        <w:tab/>
-      </w:r>
-    </w:p>
-    <w:p>
-      <w:pPr>
-        <w:jc w:val="both"/>
-        <w:rPr>
-          <w:sz w:val="28"/>
-        </w:rPr>
-      </w:pPr>
-      <w:r>
-        <w:rPr>
-          <w:sz w:val="28"/>
-        </w:rPr>
-        <w:tab/>
-        <w:t>Tem que responder sim nas perguntas 1, 2, e 4 para conseguir o poder.</w:t>
-      </w:r>
-    </w:p>
-    <w:p>
-      <w:pPr>
-        <w:jc w:val="both"/>
-        <w:rPr>
-          <w:sz w:val="28"/>
-        </w:rPr>
-      </w:pPr>
-      <w:r>
-        <w:rPr>
-          <w:sz w:val="28"/>
-        </w:rPr>
-        <w:tab/>
-        <w:t xml:space="preserve">O poder permite tirar </w:t>
-      </w:r>
-      <w:r>
-        <w:rPr>
-          <w:sz w:val="28"/>
-        </w:rPr>
-        <w:t>1d20 de vida de alguma pessoa e receber o que tirar dela.</w:t>
-      </w:r>
-    </w:p>
-    <w:p>
-      <w:pPr>
-        <w:jc w:val="both"/>
-        <w:rPr>
-          <w:sz w:val="28"/>
-        </w:rPr>
-      </w:pPr>
-    </w:p>
-    <w:p>
-      <w:pPr>
-        <w:jc w:val="both"/>
-        <w:rPr>
-          <w:sz w:val="28"/>
-        </w:rPr>
-      </w:pPr>
-    </w:p>
-    <w:p>
-      <w:pPr>
-        <w:jc w:val="both"/>
-        <w:rPr>
-          <w:sz w:val="28"/>
-        </w:rPr>
-      </w:pPr>
+        <w:t>Por 5PE recupera vida parcial (2d20 + 1d12)</w:t>
+      </w:r>
+    </w:p>
+    <w:p>
+      <w:pPr>
+        <w:jc w:val="both"/>
+        <w:rPr>
+          <w:sz w:val="28"/>
+        </w:rPr>
+      </w:pPr>
+      <w:r>
+        <w:rPr>
+          <w:sz w:val="28"/>
+        </w:rPr>
+        <w:tab/>
+        <w:t>Por 10PE recupera vida inteira.</w:t>
+      </w:r>
+    </w:p>
+    <w:p>
+      <w:pPr>
+        <w:jc w:val="both"/>
+        <w:rPr>
+          <w:sz w:val="28"/>
+        </w:rPr>
+      </w:pPr>
+      <w:r>
+        <w:rPr>
+          <w:sz w:val="28"/>
+        </w:rPr>
+        <w:tab/>
+        <w:t>Gasta 1d12 de sanidade em vida parcial.</w:t>
+      </w:r>
+    </w:p>
+    <w:p>
+      <w:pPr>
+        <w:jc w:val="both"/>
+        <w:rPr>
+          <w:sz w:val="28"/>
+        </w:rPr>
+      </w:pPr>
+      <w:r>
+        <w:rPr>
+          <w:sz w:val="28"/>
+        </w:rPr>
+        <w:tab/>
+        <w:t>Gasta 1d20 de sanidade para recuperar vida inteira.</w:t>
+      </w:r>
+      <w:bookmarkStart w:id="0" w:name="_GoBack"/>
+      <w:bookmarkEnd w:id="0"/>
     </w:p>
     <w:p>
       <w:pPr>
@@ -199,374 +127,538 @@
           <w:u w:val="single"/>
         </w:rPr>
       </w:pPr>
-      <w:r>
+    </w:p>
+    <w:p>
+      <w:pPr>
+        <w:jc w:val="both"/>
         <w:rPr>
           <w:sz w:val="36"/>
           <w:u w:val="single"/>
         </w:rPr>
-        <w:t>MOFO DO ESCUDEIRO</w:t>
-      </w:r>
-    </w:p>
-    <w:p>
-      <w:pPr>
-        <w:jc w:val="both"/>
-        <w:rPr>
-          <w:sz w:val="28"/>
-        </w:rPr>
-      </w:pPr>
-      <w:r>
-        <w:rPr>
-          <w:sz w:val="36"/>
-        </w:rPr>
-        <w:tab/>
-      </w:r>
-      <w:r>
-        <w:rPr>
-          <w:sz w:val="28"/>
-        </w:rPr>
-        <w:t>Você confia no outro player?</w:t>
-      </w:r>
-    </w:p>
-    <w:p>
-      <w:pPr>
-        <w:jc w:val="both"/>
-        <w:rPr>
-          <w:sz w:val="28"/>
-        </w:rPr>
-      </w:pPr>
-      <w:r>
-        <w:rPr>
-          <w:sz w:val="28"/>
-        </w:rPr>
-        <w:tab/>
-        <w:t>Você estaria disposto a correr perigo para poder ajuda-lo na briga?</w:t>
-      </w:r>
-    </w:p>
-    <w:p>
-      <w:pPr>
-        <w:jc w:val="both"/>
-        <w:rPr>
-          <w:sz w:val="28"/>
-        </w:rPr>
-      </w:pPr>
-      <w:r>
-        <w:rPr>
-          <w:sz w:val="28"/>
-        </w:rPr>
-        <w:tab/>
-        <w:t>Você correria o risco de morrer por ele?</w:t>
-      </w:r>
-    </w:p>
-    <w:p>
-      <w:pPr>
-        <w:jc w:val="both"/>
-        <w:rPr>
-          <w:sz w:val="28"/>
-        </w:rPr>
-      </w:pPr>
-    </w:p>
-    <w:p>
-      <w:pPr>
-        <w:jc w:val="both"/>
-        <w:rPr>
-          <w:sz w:val="28"/>
-        </w:rPr>
-      </w:pPr>
-      <w:r>
-        <w:rPr>
-          <w:sz w:val="28"/>
-        </w:rPr>
-        <w:tab/>
-        <w:t>Se responder algum não em um dos primeiros, não poderá usar a habilidade no outro player.</w:t>
-      </w:r>
-    </w:p>
-    <w:p>
-      <w:pPr>
-        <w:jc w:val="both"/>
-        <w:rPr>
-          <w:sz w:val="28"/>
-        </w:rPr>
-      </w:pPr>
-      <w:r>
-        <w:rPr>
-          <w:sz w:val="28"/>
-        </w:rPr>
-        <w:lastRenderedPageBreak/>
-        <w:tab/>
-        <w:t>Se responder não na última, não poderá usar a partir do momento que tiver menos da metade da vida.</w:t>
-      </w:r>
-    </w:p>
-    <w:p>
-      <w:pPr>
-        <w:jc w:val="both"/>
-        <w:rPr>
-          <w:sz w:val="28"/>
-        </w:rPr>
-      </w:pPr>
-      <w:r>
-        <w:rPr>
-          <w:sz w:val="28"/>
-        </w:rPr>
-        <w:tab/>
-        <w:t>Gasta 4 pontos de esforço. Você não consegue fazer nada na briga por 1d4 de rodadas, dando 2 vantagens em qualquer atitude do aliado.</w:t>
-      </w:r>
-    </w:p>
-    <w:p>
-      <w:pPr>
-        <w:jc w:val="both"/>
-        <w:rPr>
-          <w:sz w:val="28"/>
-        </w:rPr>
-      </w:pPr>
-    </w:p>
-    <w:p>
-      <w:pPr>
-        <w:jc w:val="both"/>
-        <w:rPr>
-          <w:sz w:val="28"/>
-        </w:rPr>
-      </w:pPr>
-    </w:p>
-    <w:p>
-      <w:pPr>
-        <w:jc w:val="both"/>
+      </w:pPr>
+      <w:r>
         <w:rPr>
           <w:sz w:val="36"/>
           <w:u w:val="single"/>
         </w:rPr>
-      </w:pPr>
-      <w:r>
+        <w:t xml:space="preserve">LÍQUIDO BRANCO E VERMELHO </w:t>
+      </w:r>
+    </w:p>
+    <w:p>
+      <w:pPr>
+        <w:jc w:val="both"/>
+        <w:rPr>
+          <w:sz w:val="28"/>
+        </w:rPr>
+      </w:pPr>
+      <w:r>
+        <w:rPr>
+          <w:sz w:val="36"/>
+        </w:rPr>
+        <w:tab/>
+      </w:r>
+      <w:r>
+        <w:rPr>
+          <w:sz w:val="28"/>
+        </w:rPr>
+        <w:t>Estará disposto a fazer de tudo para salvar a pessoa que quer?</w:t>
+      </w:r>
+    </w:p>
+    <w:p>
+      <w:pPr>
+        <w:jc w:val="both"/>
+        <w:rPr>
+          <w:sz w:val="28"/>
+        </w:rPr>
+      </w:pPr>
+      <w:r>
+        <w:rPr>
+          <w:sz w:val="28"/>
+        </w:rPr>
+        <w:tab/>
+        <w:t>Você confia no outro player?</w:t>
+      </w:r>
+    </w:p>
+    <w:p>
+      <w:pPr>
+        <w:jc w:val="both"/>
+        <w:rPr>
+          <w:sz w:val="28"/>
+        </w:rPr>
+      </w:pPr>
+      <w:r>
+        <w:rPr>
+          <w:sz w:val="28"/>
+        </w:rPr>
+        <w:tab/>
+        <w:t>Você feriria alguém inocente para salvar a pessoa que quer?</w:t>
+      </w:r>
+    </w:p>
+    <w:p>
+      <w:pPr>
+        <w:jc w:val="both"/>
+        <w:rPr>
+          <w:sz w:val="28"/>
+        </w:rPr>
+      </w:pPr>
+      <w:r>
+        <w:rPr>
+          <w:sz w:val="28"/>
+        </w:rPr>
+        <w:tab/>
+        <w:t>Você feriria o outro player para que fosse possível salvar a pessoa que quer?</w:t>
+      </w:r>
+    </w:p>
+    <w:p>
+      <w:pPr>
+        <w:jc w:val="both"/>
+        <w:rPr>
+          <w:sz w:val="28"/>
+        </w:rPr>
+      </w:pPr>
+      <w:r>
+        <w:rPr>
+          <w:sz w:val="28"/>
+        </w:rPr>
+        <w:tab/>
+      </w:r>
+    </w:p>
+    <w:p>
+      <w:pPr>
+        <w:jc w:val="both"/>
+        <w:rPr>
+          <w:sz w:val="28"/>
+        </w:rPr>
+      </w:pPr>
+      <w:r>
+        <w:rPr>
+          <w:sz w:val="28"/>
+        </w:rPr>
+        <w:tab/>
+        <w:t>Tem que responder sim nas perguntas 1, 2, e 4 para conseguir o poder.</w:t>
+      </w:r>
+    </w:p>
+    <w:p>
+      <w:pPr>
+        <w:jc w:val="both"/>
+        <w:rPr>
+          <w:sz w:val="28"/>
+        </w:rPr>
+      </w:pPr>
+      <w:r>
+        <w:rPr>
+          <w:sz w:val="28"/>
+        </w:rPr>
+        <w:tab/>
+        <w:t xml:space="preserve">O poder permite tirar </w:t>
+      </w:r>
+      <w:r>
+        <w:rPr>
+          <w:sz w:val="28"/>
+        </w:rPr>
+        <w:t>1d20 de vida de alguma pessoa e receber o que tirar dela.</w:t>
+      </w:r>
+    </w:p>
+    <w:p>
+      <w:pPr>
+        <w:jc w:val="both"/>
+        <w:rPr>
+          <w:sz w:val="28"/>
+        </w:rPr>
+      </w:pPr>
+    </w:p>
+    <w:p>
+      <w:pPr>
+        <w:jc w:val="both"/>
+        <w:rPr>
+          <w:sz w:val="28"/>
+        </w:rPr>
+      </w:pPr>
+    </w:p>
+    <w:p>
+      <w:pPr>
+        <w:jc w:val="both"/>
+        <w:rPr>
+          <w:sz w:val="28"/>
+        </w:rPr>
+      </w:pPr>
+    </w:p>
+    <w:p>
+      <w:pPr>
+        <w:jc w:val="both"/>
         <w:rPr>
           <w:sz w:val="36"/>
           <w:u w:val="single"/>
         </w:rPr>
-        <w:t>MOFO DA LOUCURA</w:t>
-      </w:r>
-    </w:p>
-    <w:p>
-      <w:pPr>
-        <w:jc w:val="both"/>
-        <w:rPr>
-          <w:sz w:val="28"/>
-        </w:rPr>
-      </w:pPr>
-      <w:r>
-        <w:rPr>
-          <w:sz w:val="28"/>
-        </w:rPr>
-        <w:tab/>
-        <w:t>Você consegue gastar 3PE, deixando uma pessoa louca e recuperando 1d20 + 1d12 de sanidade.</w:t>
-      </w:r>
-    </w:p>
-    <w:p>
-      <w:pPr>
-        <w:jc w:val="both"/>
-        <w:rPr>
-          <w:sz w:val="28"/>
-        </w:rPr>
-      </w:pPr>
-      <w:r>
-        <w:rPr>
-          <w:sz w:val="28"/>
-        </w:rPr>
-        <w:tab/>
-        <w:t>Para enlouquecer a pessoa, a pessoa precisa fracassar em dado de sanidade.</w:t>
-      </w:r>
-    </w:p>
-    <w:p>
-      <w:pPr>
-        <w:jc w:val="both"/>
-        <w:rPr>
-          <w:sz w:val="28"/>
-        </w:rPr>
-      </w:pPr>
-    </w:p>
-    <w:p>
-      <w:pPr>
-        <w:jc w:val="both"/>
-        <w:rPr>
-          <w:sz w:val="28"/>
-        </w:rPr>
-      </w:pPr>
-      <w:r>
-        <w:rPr>
-          <w:sz w:val="28"/>
-        </w:rPr>
-        <w:tab/>
-        <w:t xml:space="preserve">Você aceita que quando enlouquecer, pelo resto do RPG, sempre que você tiver menos de 30 de sanidade, você se causará </w:t>
-      </w:r>
-      <w:proofErr w:type="spellStart"/>
-      <w:r>
-        <w:rPr>
-          <w:sz w:val="28"/>
-        </w:rPr>
-        <w:t>dano</w:t>
-      </w:r>
-      <w:proofErr w:type="spellEnd"/>
-      <w:r>
-        <w:rPr>
-          <w:sz w:val="28"/>
-        </w:rPr>
-        <w:t xml:space="preserve"> com a arma que estiver segurando. </w:t>
-      </w:r>
-    </w:p>
-    <w:p>
-      <w:pPr>
-        <w:jc w:val="both"/>
-        <w:rPr>
-          <w:sz w:val="28"/>
-        </w:rPr>
-      </w:pPr>
-      <w:r>
-        <w:rPr>
-          <w:sz w:val="28"/>
-        </w:rPr>
-        <w:tab/>
-        <w:t>Você pode sair de menos de 30 de sanidade, gastando 1PE para cada sanidade.</w:t>
-      </w:r>
-    </w:p>
-    <w:p>
-      <w:pPr>
-        <w:jc w:val="both"/>
-        <w:rPr>
-          <w:sz w:val="28"/>
-        </w:rPr>
-      </w:pPr>
-    </w:p>
-    <w:p>
-      <w:pPr>
-        <w:jc w:val="both"/>
+      </w:pPr>
+      <w:r>
         <w:rPr>
           <w:sz w:val="36"/>
           <w:u w:val="single"/>
         </w:rPr>
-      </w:pPr>
-      <w:r>
+        <w:t>MOFO DO ESCUDEIRO</w:t>
+      </w:r>
+    </w:p>
+    <w:p>
+      <w:pPr>
+        <w:jc w:val="both"/>
+        <w:rPr>
+          <w:sz w:val="28"/>
+        </w:rPr>
+      </w:pPr>
+      <w:r>
+        <w:rPr>
+          <w:sz w:val="36"/>
+        </w:rPr>
+        <w:lastRenderedPageBreak/>
+        <w:tab/>
+      </w:r>
+      <w:r>
+        <w:rPr>
+          <w:sz w:val="28"/>
+        </w:rPr>
+        <w:t>Você confia no outro player?</w:t>
+      </w:r>
+    </w:p>
+    <w:p>
+      <w:pPr>
+        <w:jc w:val="both"/>
+        <w:rPr>
+          <w:sz w:val="28"/>
+        </w:rPr>
+      </w:pPr>
+      <w:r>
+        <w:rPr>
+          <w:sz w:val="28"/>
+        </w:rPr>
+        <w:tab/>
+        <w:t>Você estaria disposto a correr perigo para poder ajuda-lo na briga?</w:t>
+      </w:r>
+    </w:p>
+    <w:p>
+      <w:pPr>
+        <w:jc w:val="both"/>
+        <w:rPr>
+          <w:sz w:val="28"/>
+        </w:rPr>
+      </w:pPr>
+      <w:r>
+        <w:rPr>
+          <w:sz w:val="28"/>
+        </w:rPr>
+        <w:tab/>
+        <w:t>Você correria o risco de morrer por ele?</w:t>
+      </w:r>
+    </w:p>
+    <w:p>
+      <w:pPr>
+        <w:jc w:val="both"/>
+        <w:rPr>
+          <w:sz w:val="28"/>
+        </w:rPr>
+      </w:pPr>
+    </w:p>
+    <w:p>
+      <w:pPr>
+        <w:jc w:val="both"/>
+        <w:rPr>
+          <w:sz w:val="28"/>
+        </w:rPr>
+      </w:pPr>
+      <w:r>
+        <w:rPr>
+          <w:sz w:val="28"/>
+        </w:rPr>
+        <w:tab/>
+        <w:t>Se responder algum não em um dos primeiros, não poderá usar a habilidade no outro player.</w:t>
+      </w:r>
+    </w:p>
+    <w:p>
+      <w:pPr>
+        <w:jc w:val="both"/>
+        <w:rPr>
+          <w:sz w:val="28"/>
+        </w:rPr>
+      </w:pPr>
+      <w:r>
+        <w:rPr>
+          <w:sz w:val="28"/>
+        </w:rPr>
+        <w:tab/>
+        <w:t>Se responder não na última, não poderá usar a partir do momento que tiver menos da metade da vida.</w:t>
+      </w:r>
+    </w:p>
+    <w:p>
+      <w:pPr>
+        <w:jc w:val="both"/>
+        <w:rPr>
+          <w:sz w:val="28"/>
+        </w:rPr>
+      </w:pPr>
+      <w:r>
+        <w:rPr>
+          <w:sz w:val="28"/>
+        </w:rPr>
+        <w:tab/>
+        <w:t>Gasta 4 pontos de esforço. Você não consegue fazer nada na briga por 1d4 de rodadas, dando 2 vantagens em qualquer atitude do aliado.</w:t>
+      </w:r>
+    </w:p>
+    <w:p>
+      <w:pPr>
+        <w:jc w:val="both"/>
+        <w:rPr>
+          <w:sz w:val="28"/>
+        </w:rPr>
+      </w:pPr>
+    </w:p>
+    <w:p>
+      <w:pPr>
+        <w:jc w:val="both"/>
+        <w:rPr>
+          <w:sz w:val="28"/>
+        </w:rPr>
+      </w:pPr>
+    </w:p>
+    <w:p>
+      <w:pPr>
+        <w:jc w:val="both"/>
         <w:rPr>
           <w:sz w:val="36"/>
           <w:u w:val="single"/>
         </w:rPr>
-        <w:t>MOFO DA FACA</w:t>
-      </w:r>
-    </w:p>
-    <w:p>
-      <w:pPr>
-        <w:jc w:val="both"/>
-        <w:rPr>
-          <w:sz w:val="28"/>
-        </w:rPr>
-      </w:pPr>
-      <w:r>
-        <w:rPr>
-          <w:sz w:val="28"/>
-        </w:rPr>
-        <w:tab/>
-        <w:t>Se você fosse ver uma coisa que te machucaria muito ver, o que você veria?</w:t>
-      </w:r>
-    </w:p>
-    <w:p>
-      <w:pPr>
-        <w:jc w:val="both"/>
-        <w:rPr>
-          <w:sz w:val="28"/>
-        </w:rPr>
-      </w:pPr>
-      <w:r>
-        <w:rPr>
-          <w:sz w:val="28"/>
-        </w:rPr>
-        <w:tab/>
-        <w:t>Você sentiria ódio ou tristeza?</w:t>
-      </w:r>
-    </w:p>
-    <w:p>
-      <w:pPr>
-        <w:jc w:val="both"/>
-        <w:rPr>
-          <w:sz w:val="28"/>
-        </w:rPr>
-      </w:pPr>
-    </w:p>
-    <w:p>
-      <w:pPr>
-        <w:jc w:val="both"/>
-        <w:rPr>
-          <w:sz w:val="28"/>
-        </w:rPr>
-      </w:pPr>
-      <w:r>
-        <w:rPr>
-          <w:sz w:val="28"/>
-        </w:rPr>
-        <w:tab/>
-        <w:t xml:space="preserve">ÓDIO </w:t>
-      </w:r>
-      <w:proofErr w:type="gramStart"/>
-      <w:r>
-        <w:rPr>
-          <w:sz w:val="28"/>
-        </w:rPr>
-        <w:t>= Por</w:t>
-      </w:r>
-      <w:proofErr w:type="gramEnd"/>
-      <w:r>
-        <w:rPr>
-          <w:sz w:val="28"/>
-        </w:rPr>
-        <w:t xml:space="preserve"> 4PE você entra em estado de ódio, você ganha um bônus de 1d20 a mais de dano por 1d6 rodadas. Você tem que atacar qualquer criatura perto de você. Se não tiver nenhuma criatura você irá se ferir.</w:t>
-      </w:r>
-    </w:p>
-    <w:p>
-      <w:pPr>
-        <w:jc w:val="both"/>
-        <w:rPr>
-          <w:sz w:val="28"/>
-        </w:rPr>
-      </w:pPr>
-      <w:r>
-        <w:rPr>
-          <w:sz w:val="28"/>
-        </w:rPr>
-        <w:tab/>
-        <w:t xml:space="preserve">TRISTEZA </w:t>
-      </w:r>
-      <w:proofErr w:type="gramStart"/>
-      <w:r>
-        <w:rPr>
-          <w:sz w:val="28"/>
-        </w:rPr>
-        <w:t>= Você</w:t>
-      </w:r>
-      <w:proofErr w:type="gramEnd"/>
-      <w:r>
-        <w:rPr>
-          <w:sz w:val="28"/>
-        </w:rPr>
-        <w:t xml:space="preserve"> perde 20 de sanidade máxima e atual, e pode colocar uma melhoria permanente em uma habilidade, arma.</w:t>
-      </w:r>
-    </w:p>
-    <w:p>
-      <w:pPr>
-        <w:jc w:val="both"/>
-        <w:rPr>
-          <w:sz w:val="28"/>
-        </w:rPr>
-      </w:pPr>
-    </w:p>
-    <w:p>
-      <w:pPr>
-        <w:jc w:val="both"/>
+      </w:pPr>
+      <w:r>
         <w:rPr>
           <w:sz w:val="36"/>
           <w:u w:val="single"/>
         </w:rPr>
-      </w:pPr>
-      <w:r>
+        <w:t>MOFO DA LOUCURA</w:t>
+      </w:r>
+    </w:p>
+    <w:p>
+      <w:pPr>
+        <w:jc w:val="both"/>
+        <w:rPr>
+          <w:sz w:val="28"/>
+        </w:rPr>
+      </w:pPr>
+      <w:r>
+        <w:rPr>
+          <w:sz w:val="28"/>
+        </w:rPr>
+        <w:tab/>
+        <w:t>Você consegue gastar 3PE, deixando uma pessoa louca e recuperando 1d20 + 1d12 de sanidade.</w:t>
+      </w:r>
+    </w:p>
+    <w:p>
+      <w:pPr>
+        <w:jc w:val="both"/>
+        <w:rPr>
+          <w:sz w:val="28"/>
+        </w:rPr>
+      </w:pPr>
+      <w:r>
+        <w:rPr>
+          <w:sz w:val="28"/>
+        </w:rPr>
+        <w:tab/>
+        <w:t>Para enlouquecer a pessoa, a pessoa precisa fracassar em dado de sanidade.</w:t>
+      </w:r>
+    </w:p>
+    <w:p>
+      <w:pPr>
+        <w:jc w:val="both"/>
+        <w:rPr>
+          <w:sz w:val="28"/>
+        </w:rPr>
+      </w:pPr>
+    </w:p>
+    <w:p>
+      <w:pPr>
+        <w:jc w:val="both"/>
+        <w:rPr>
+          <w:sz w:val="28"/>
+        </w:rPr>
+      </w:pPr>
+      <w:r>
+        <w:rPr>
+          <w:sz w:val="28"/>
+        </w:rPr>
+        <w:tab/>
+        <w:t xml:space="preserve">Você aceita que quando enlouquecer, pelo resto do RPG, sempre que você tiver menos de 30 de sanidade, você se causará </w:t>
+      </w:r>
+      <w:proofErr w:type="spellStart"/>
+      <w:r>
+        <w:rPr>
+          <w:sz w:val="28"/>
+        </w:rPr>
+        <w:t>dano</w:t>
+      </w:r>
+      <w:proofErr w:type="spellEnd"/>
+      <w:r>
+        <w:rPr>
+          <w:sz w:val="28"/>
+        </w:rPr>
+        <w:t xml:space="preserve"> com a arma que estiver segurando. </w:t>
+      </w:r>
+    </w:p>
+    <w:p>
+      <w:pPr>
+        <w:jc w:val="both"/>
+        <w:rPr>
+          <w:sz w:val="28"/>
+        </w:rPr>
+      </w:pPr>
+      <w:r>
+        <w:rPr>
+          <w:sz w:val="28"/>
+        </w:rPr>
+        <w:tab/>
+        <w:t>Você pode sair de menos de 30 de sanidade, gastando 1PE para cada sanidade.</w:t>
+      </w:r>
+    </w:p>
+    <w:p>
+      <w:pPr>
+        <w:jc w:val="both"/>
+        <w:rPr>
+          <w:sz w:val="28"/>
+        </w:rPr>
+      </w:pPr>
+    </w:p>
+    <w:p>
+      <w:pPr>
+        <w:jc w:val="both"/>
         <w:rPr>
           <w:sz w:val="36"/>
           <w:u w:val="single"/>
         </w:rPr>
+      </w:pPr>
+      <w:r>
+        <w:rPr>
+          <w:sz w:val="36"/>
+          <w:u w:val="single"/>
+        </w:rPr>
+        <w:t>MOFO DA FACA</w:t>
+      </w:r>
+    </w:p>
+    <w:p>
+      <w:pPr>
+        <w:jc w:val="both"/>
+        <w:rPr>
+          <w:sz w:val="28"/>
+        </w:rPr>
+      </w:pPr>
+      <w:r>
+        <w:rPr>
+          <w:sz w:val="28"/>
+        </w:rPr>
+        <w:tab/>
+        <w:t>Se você fosse ver uma coisa que te machucaria muito ver, o que você veria?</w:t>
+      </w:r>
+    </w:p>
+    <w:p>
+      <w:pPr>
+        <w:jc w:val="both"/>
+        <w:rPr>
+          <w:sz w:val="28"/>
+        </w:rPr>
+      </w:pPr>
+      <w:r>
+        <w:rPr>
+          <w:sz w:val="28"/>
+        </w:rPr>
+        <w:tab/>
+        <w:t>Você sentiria ódio ou tristeza?</w:t>
+      </w:r>
+    </w:p>
+    <w:p>
+      <w:pPr>
+        <w:jc w:val="both"/>
+        <w:rPr>
+          <w:sz w:val="28"/>
+        </w:rPr>
+      </w:pPr>
+    </w:p>
+    <w:p>
+      <w:pPr>
+        <w:jc w:val="both"/>
+        <w:rPr>
+          <w:sz w:val="28"/>
+        </w:rPr>
+      </w:pPr>
+      <w:r>
+        <w:rPr>
+          <w:sz w:val="28"/>
+        </w:rPr>
         <w:lastRenderedPageBreak/>
+        <w:tab/>
+        <w:t xml:space="preserve">ÓDIO </w:t>
+      </w:r>
+      <w:proofErr w:type="gramStart"/>
+      <w:r>
+        <w:rPr>
+          <w:sz w:val="28"/>
+        </w:rPr>
+        <w:t>= Por</w:t>
+      </w:r>
+      <w:proofErr w:type="gramEnd"/>
+      <w:r>
+        <w:rPr>
+          <w:sz w:val="28"/>
+        </w:rPr>
+        <w:t xml:space="preserve"> 4PE você entra em estado de ódio, você ganha um bônus de 1d20 a mais de dano por 1d6 rodadas. Você tem que atacar qualquer criatura perto de você. Se não tiver nenhuma criatura você irá se ferir.</w:t>
+      </w:r>
+    </w:p>
+    <w:p>
+      <w:pPr>
+        <w:jc w:val="both"/>
+        <w:rPr>
+          <w:sz w:val="28"/>
+        </w:rPr>
+      </w:pPr>
+      <w:r>
+        <w:rPr>
+          <w:sz w:val="28"/>
+        </w:rPr>
+        <w:tab/>
+        <w:t xml:space="preserve">TRISTEZA </w:t>
+      </w:r>
+      <w:proofErr w:type="gramStart"/>
+      <w:r>
+        <w:rPr>
+          <w:sz w:val="28"/>
+        </w:rPr>
+        <w:t>= Você</w:t>
+      </w:r>
+      <w:proofErr w:type="gramEnd"/>
+      <w:r>
+        <w:rPr>
+          <w:sz w:val="28"/>
+        </w:rPr>
+        <w:t xml:space="preserve"> perde 20 de sanidade máxima e atual, e pode colocar uma melhoria permanente em uma habilidade, arma.</w:t>
+      </w:r>
+    </w:p>
+    <w:p>
+      <w:pPr>
+        <w:jc w:val="both"/>
+        <w:rPr>
+          <w:sz w:val="28"/>
+        </w:rPr>
+      </w:pPr>
+    </w:p>
+    <w:p>
+      <w:pPr>
+        <w:jc w:val="both"/>
+        <w:rPr>
+          <w:sz w:val="36"/>
+          <w:u w:val="single"/>
+        </w:rPr>
+      </w:pPr>
+      <w:r>
+        <w:rPr>
+          <w:sz w:val="36"/>
+          <w:u w:val="single"/>
+        </w:rPr>
         <w:t>MOFO DA CURA</w:t>
       </w:r>
     </w:p>
@@ -649,8 +741,309 @@
           <w:sz w:val="28"/>
         </w:rPr>
       </w:pPr>
-      <w:bookmarkStart w:id="0" w:name="_GoBack"/>
-      <w:bookmarkEnd w:id="0"/>
+    </w:p>
+    <w:p>
+      <w:pPr>
+        <w:jc w:val="both"/>
+        <w:rPr>
+          <w:sz w:val="36"/>
+          <w:u w:val="single"/>
+        </w:rPr>
+      </w:pPr>
+      <w:r>
+        <w:rPr>
+          <w:sz w:val="36"/>
+          <w:u w:val="single"/>
+        </w:rPr>
+        <w:t>LUVA DE SANGUE</w:t>
+      </w:r>
+    </w:p>
+    <w:p>
+      <w:pPr>
+        <w:jc w:val="both"/>
+        <w:rPr>
+          <w:sz w:val="28"/>
+        </w:rPr>
+      </w:pPr>
+      <w:r>
+        <w:rPr>
+          <w:sz w:val="28"/>
+        </w:rPr>
+        <w:tab/>
+        <w:t>Você vê um mar de sangue, algo inexplicável, quando você vê esse sangue começa a subir e vai subindo no seu pescoço, até que te cobre inteiro.</w:t>
+      </w:r>
+    </w:p>
+    <w:p>
+      <w:pPr>
+        <w:jc w:val="both"/>
+        <w:rPr>
+          <w:sz w:val="28"/>
+        </w:rPr>
+      </w:pPr>
+      <w:r>
+        <w:rPr>
+          <w:sz w:val="28"/>
+        </w:rPr>
+        <w:tab/>
+        <w:t>Você está se ligando com o sangue:</w:t>
+      </w:r>
+    </w:p>
+    <w:p>
+      <w:pPr>
+        <w:jc w:val="both"/>
+        <w:rPr>
+          <w:sz w:val="28"/>
+        </w:rPr>
+      </w:pPr>
+      <w:r>
+        <w:rPr>
+          <w:sz w:val="28"/>
+        </w:rPr>
+        <w:tab/>
+        <w:t>Escolher:</w:t>
+      </w:r>
+    </w:p>
+    <w:p>
+      <w:pPr>
+        <w:pStyle w:val="PargrafodaLista"/>
+        <w:numPr>
+          <w:ilvl w:val="0"/>
+          <w:numId w:val="2"/>
+        </w:numPr>
+        <w:jc w:val="both"/>
+        <w:rPr>
+          <w:sz w:val="28"/>
+        </w:rPr>
+      </w:pPr>
+      <w:r>
+        <w:rPr>
+          <w:sz w:val="28"/>
+        </w:rPr>
+        <w:t>Se tiver pegado a armadura de sangue, terá +5 de proteção pelo resto do RPG (ou seja, 10).</w:t>
+      </w:r>
+    </w:p>
+    <w:p>
+      <w:pPr>
+        <w:pStyle w:val="PargrafodaLista"/>
+        <w:numPr>
+          <w:ilvl w:val="0"/>
+          <w:numId w:val="2"/>
+        </w:numPr>
+        <w:jc w:val="both"/>
+        <w:rPr>
+          <w:sz w:val="28"/>
+        </w:rPr>
+      </w:pPr>
+      <w:r>
+        <w:rPr>
+          <w:sz w:val="28"/>
+        </w:rPr>
+        <w:t>Se tiver o cachorro, pode dar mais 20 de vida a ele.</w:t>
+      </w:r>
+    </w:p>
+    <w:p>
+      <w:pPr>
+        <w:pStyle w:val="PargrafodaLista"/>
+        <w:numPr>
+          <w:ilvl w:val="0"/>
+          <w:numId w:val="2"/>
+        </w:numPr>
+        <w:jc w:val="both"/>
+        <w:rPr>
+          <w:sz w:val="28"/>
+        </w:rPr>
+      </w:pPr>
+      <w:r>
+        <w:rPr>
+          <w:sz w:val="28"/>
+        </w:rPr>
+        <w:t>Se tiver o cachorro, pode dar mais 20PE para ele.</w:t>
+      </w:r>
+    </w:p>
+    <w:p>
+      <w:pPr>
+        <w:pStyle w:val="PargrafodaLista"/>
+        <w:numPr>
+          <w:ilvl w:val="0"/>
+          <w:numId w:val="2"/>
+        </w:numPr>
+        <w:jc w:val="both"/>
+        <w:rPr>
+          <w:sz w:val="28"/>
+        </w:rPr>
+      </w:pPr>
+      <w:r>
+        <w:rPr>
+          <w:sz w:val="28"/>
+        </w:rPr>
+        <w:t>Se tiver o cachorro, pode diminuir 1PE de algum custo de qualquer habilidade que queira.</w:t>
+      </w:r>
+    </w:p>
+    <w:p>
+      <w:pPr>
+        <w:jc w:val="both"/>
+        <w:rPr>
+          <w:sz w:val="28"/>
+        </w:rPr>
+      </w:pPr>
+      <w:r>
+        <w:rPr>
+          <w:sz w:val="28"/>
+        </w:rPr>
+        <w:tab/>
+      </w:r>
+    </w:p>
+    <w:p>
+      <w:pPr>
+        <w:ind w:firstLine="708"/>
+        <w:jc w:val="both"/>
+        <w:rPr>
+          <w:sz w:val="28"/>
+        </w:rPr>
+      </w:pPr>
+      <w:r>
+        <w:rPr>
+          <w:sz w:val="28"/>
+        </w:rPr>
+        <w:t>Tem o direito de escolher uma habilidade:</w:t>
+      </w:r>
+    </w:p>
+    <w:p>
+      <w:pPr>
+        <w:pStyle w:val="PargrafodaLista"/>
+        <w:numPr>
+          <w:ilvl w:val="0"/>
+          <w:numId w:val="3"/>
+        </w:numPr>
+        <w:jc w:val="both"/>
+        <w:rPr>
+          <w:sz w:val="28"/>
+        </w:rPr>
+      </w:pPr>
+      <w:r>
+        <w:rPr>
+          <w:b/>
+          <w:sz w:val="28"/>
+        </w:rPr>
+        <w:lastRenderedPageBreak/>
+        <w:t xml:space="preserve">PARA CACHORRO: </w:t>
+      </w:r>
+      <w:r>
+        <w:rPr>
+          <w:sz w:val="28"/>
+        </w:rPr>
+        <w:t xml:space="preserve">Sangue Consumível: O cachorro pode ser consumido para algum poder de sangue. Ele pode ser usado 2 vezes. Cada usada </w:t>
+      </w:r>
+      <w:r>
+        <w:rPr>
+          <w:sz w:val="28"/>
+        </w:rPr>
+        <w:t>consome metade da vida do cachorro. Gasta 5PE do cachorro.</w:t>
+      </w:r>
+    </w:p>
+    <w:p>
+      <w:pPr>
+        <w:pStyle w:val="PargrafodaLista"/>
+        <w:numPr>
+          <w:ilvl w:val="0"/>
+          <w:numId w:val="3"/>
+        </w:numPr>
+        <w:jc w:val="both"/>
+        <w:rPr>
+          <w:sz w:val="28"/>
+        </w:rPr>
+      </w:pPr>
+      <w:r>
+        <w:rPr>
+          <w:b/>
+          <w:sz w:val="28"/>
+        </w:rPr>
+        <w:t>PARA CACHORRO:</w:t>
+      </w:r>
+      <w:r>
+        <w:rPr>
+          <w:sz w:val="28"/>
+        </w:rPr>
+        <w:t xml:space="preserve"> +20PE</w:t>
+      </w:r>
+    </w:p>
+    <w:p>
+      <w:pPr>
+        <w:pStyle w:val="PargrafodaLista"/>
+        <w:numPr>
+          <w:ilvl w:val="0"/>
+          <w:numId w:val="3"/>
+        </w:numPr>
+        <w:jc w:val="both"/>
+        <w:rPr>
+          <w:sz w:val="28"/>
+        </w:rPr>
+      </w:pPr>
+      <w:r>
+        <w:rPr>
+          <w:b/>
+          <w:sz w:val="28"/>
+        </w:rPr>
+        <w:t>ARMADURA:</w:t>
+      </w:r>
+      <w:r>
+        <w:rPr>
+          <w:sz w:val="28"/>
+        </w:rPr>
+        <w:t xml:space="preserve"> A cada 3PE você reforça armadura, dando +5 de proteção até a cena acabar.</w:t>
+      </w:r>
+    </w:p>
+    <w:p>
+      <w:pPr>
+        <w:pStyle w:val="PargrafodaLista"/>
+        <w:numPr>
+          <w:ilvl w:val="0"/>
+          <w:numId w:val="3"/>
+        </w:numPr>
+        <w:jc w:val="both"/>
+        <w:rPr>
+          <w:sz w:val="28"/>
+        </w:rPr>
+      </w:pPr>
+      <w:r>
+        <w:rPr>
+          <w:b/>
+          <w:sz w:val="28"/>
+        </w:rPr>
+        <w:t>PESSOA:</w:t>
+      </w:r>
+      <w:r>
+        <w:rPr>
+          <w:sz w:val="28"/>
+        </w:rPr>
+        <w:t xml:space="preserve"> Conexão de sangue: Por 4PE você consegue ligar 2 monstros. Por 1d4 + 1 rodadas qualquer dano dado a 1 dos monstros é compartilhado para os dois.</w:t>
+      </w:r>
+    </w:p>
+    <w:p>
+      <w:pPr>
+        <w:pStyle w:val="PargrafodaLista"/>
+        <w:numPr>
+          <w:ilvl w:val="0"/>
+          <w:numId w:val="3"/>
+        </w:numPr>
+        <w:jc w:val="both"/>
+        <w:rPr>
+          <w:sz w:val="28"/>
+        </w:rPr>
+      </w:pPr>
+      <w:r>
+        <w:rPr>
+          <w:b/>
+          <w:sz w:val="28"/>
+        </w:rPr>
+        <w:t>PESSOA:</w:t>
+      </w:r>
+      <w:r>
+        <w:rPr>
+          <w:sz w:val="28"/>
+        </w:rPr>
+        <w:t xml:space="preserve"> Coração de sangue: Por 3PE consegue invocar um coração de sangue. Você pode apertar ele quanto for tomar algum dano tomando metade do dano completo. Só pode ser usado 1 vez. Para invocar gasta uma ação inteira.</w:t>
+      </w:r>
     </w:p>
     <w:sectPr>
       <w:pgSz w:w="11906" w:h="16838"/>
@@ -665,6 +1058,119 @@
 <file path=word/numbering.xml><?xml version="1.0" encoding="utf-8"?>
 <w:numbering xmlns:wpc="http://schemas.microsoft.com/office/word/2010/wordprocessingCanvas" xmlns:cx="http://schemas.microsoft.com/office/drawing/2014/chartex" xmlns:cx1="http://schemas.microsoft.com/office/drawing/2015/9/8/chartex" xmlns:mc="http://schemas.openxmlformats.org/markup-compatibility/2006" xmlns:o="urn:schemas-microsoft-com:office:office" xmlns:r="http://schemas.openxmlformats.org/officeDocument/2006/relationships" xmlns:m="http://schemas.openxmlformats.org/officeDocument/2006/math" xmlns:v="urn:schemas-microsoft-com:vml" xmlns:wp14="http://schemas.microsoft.com/office/word/2010/wordprocessingDrawing" xmlns:wp="http://schemas.openxmlformats.org/drawingml/2006/wordprocessingDrawing" xmlns:w10="urn:schemas-microsoft-com:office:word" xmlns:w="http://schemas.openxmlformats.org/wordprocessingml/2006/main" xmlns:w14="http://schemas.microsoft.com/office/word/2010/wordml" xmlns:w15="http://schemas.microsoft.com/office/word/2012/wordml" xmlns:w16se="http://schemas.microsoft.com/office/word/2015/wordml/symex" xmlns:wpg="http://schemas.microsoft.com/office/word/2010/wordprocessingGroup" xmlns:wpi="http://schemas.microsoft.com/office/word/2010/wordprocessingInk" xmlns:wne="http://schemas.microsoft.com/office/word/2006/wordml" xmlns:wps="http://schemas.microsoft.com/office/word/2010/wordprocessingShape" mc:Ignorable="w14 w15 w16se wp14">
   <w:abstractNum w:abstractNumId="0" w15:restartNumberingAfterBreak="0">
+    <w:nsid w:val="2A913018"/>
+    <w:multiLevelType w:val="hybridMultilevel"/>
+    <w:tmpl w:val="9CA29768"/>
+    <w:lvl w:ilvl="0" w:tplc="04160001">
+      <w:start w:val="1"/>
+      <w:numFmt w:val="bullet"/>
+      <w:lvlText w:val=""/>
+      <w:lvlJc w:val="left"/>
+      <w:pPr>
+        <w:ind w:left="1428" w:hanging="360"/>
+      </w:pPr>
+      <w:rPr>
+        <w:rFonts w:ascii="Symbol" w:hAnsi="Symbol" w:hint="default"/>
+      </w:rPr>
+    </w:lvl>
+    <w:lvl w:ilvl="1" w:tplc="04160003" w:tentative="1">
+      <w:start w:val="1"/>
+      <w:numFmt w:val="bullet"/>
+      <w:lvlText w:val="o"/>
+      <w:lvlJc w:val="left"/>
+      <w:pPr>
+        <w:ind w:left="2148" w:hanging="360"/>
+      </w:pPr>
+      <w:rPr>
+        <w:rFonts w:ascii="Courier New" w:hAnsi="Courier New" w:cs="Courier New" w:hint="default"/>
+      </w:rPr>
+    </w:lvl>
+    <w:lvl w:ilvl="2" w:tplc="04160005" w:tentative="1">
+      <w:start w:val="1"/>
+      <w:numFmt w:val="bullet"/>
+      <w:lvlText w:val=""/>
+      <w:lvlJc w:val="left"/>
+      <w:pPr>
+        <w:ind w:left="2868" w:hanging="360"/>
+      </w:pPr>
+      <w:rPr>
+        <w:rFonts w:ascii="Wingdings" w:hAnsi="Wingdings" w:hint="default"/>
+      </w:rPr>
+    </w:lvl>
+    <w:lvl w:ilvl="3" w:tplc="04160001" w:tentative="1">
+      <w:start w:val="1"/>
+      <w:numFmt w:val="bullet"/>
+      <w:lvlText w:val=""/>
+      <w:lvlJc w:val="left"/>
+      <w:pPr>
+        <w:ind w:left="3588" w:hanging="360"/>
+      </w:pPr>
+      <w:rPr>
+        <w:rFonts w:ascii="Symbol" w:hAnsi="Symbol" w:hint="default"/>
+      </w:rPr>
+    </w:lvl>
+    <w:lvl w:ilvl="4" w:tplc="04160003" w:tentative="1">
+      <w:start w:val="1"/>
+      <w:numFmt w:val="bullet"/>
+      <w:lvlText w:val="o"/>
+      <w:lvlJc w:val="left"/>
+      <w:pPr>
+        <w:ind w:left="4308" w:hanging="360"/>
+      </w:pPr>
+      <w:rPr>
+        <w:rFonts w:ascii="Courier New" w:hAnsi="Courier New" w:cs="Courier New" w:hint="default"/>
+      </w:rPr>
+    </w:lvl>
+    <w:lvl w:ilvl="5" w:tplc="04160005" w:tentative="1">
+      <w:start w:val="1"/>
+      <w:numFmt w:val="bullet"/>
+      <w:lvlText w:val=""/>
+      <w:lvlJc w:val="left"/>
+      <w:pPr>
+        <w:ind w:left="5028" w:hanging="360"/>
+      </w:pPr>
+      <w:rPr>
+        <w:rFonts w:ascii="Wingdings" w:hAnsi="Wingdings" w:hint="default"/>
+      </w:rPr>
+    </w:lvl>
+    <w:lvl w:ilvl="6" w:tplc="04160001" w:tentative="1">
+      <w:start w:val="1"/>
+      <w:numFmt w:val="bullet"/>
+      <w:lvlText w:val=""/>
+      <w:lvlJc w:val="left"/>
+      <w:pPr>
+        <w:ind w:left="5748" w:hanging="360"/>
+      </w:pPr>
+      <w:rPr>
+        <w:rFonts w:ascii="Symbol" w:hAnsi="Symbol" w:hint="default"/>
+      </w:rPr>
+    </w:lvl>
+    <w:lvl w:ilvl="7" w:tplc="04160003" w:tentative="1">
+      <w:start w:val="1"/>
+      <w:numFmt w:val="bullet"/>
+      <w:lvlText w:val="o"/>
+      <w:lvlJc w:val="left"/>
+      <w:pPr>
+        <w:ind w:left="6468" w:hanging="360"/>
+      </w:pPr>
+      <w:rPr>
+        <w:rFonts w:ascii="Courier New" w:hAnsi="Courier New" w:cs="Courier New" w:hint="default"/>
+      </w:rPr>
+    </w:lvl>
+    <w:lvl w:ilvl="8" w:tplc="04160005" w:tentative="1">
+      <w:start w:val="1"/>
+      <w:numFmt w:val="bullet"/>
+      <w:lvlText w:val=""/>
+      <w:lvlJc w:val="left"/>
+      <w:pPr>
+        <w:ind w:left="7188" w:hanging="360"/>
+      </w:pPr>
+      <w:rPr>
+        <w:rFonts w:ascii="Wingdings" w:hAnsi="Wingdings" w:hint="default"/>
+      </w:rPr>
+    </w:lvl>
+  </w:abstractNum>
+  <w:abstractNum w:abstractNumId="1" w15:restartNumberingAfterBreak="0">
     <w:nsid w:val="429E78F2"/>
     <w:multiLevelType w:val="hybridMultilevel"/>
     <w:tmpl w:val="BC7A3FD0"/>
@@ -777,7 +1283,126 @@
       </w:rPr>
     </w:lvl>
   </w:abstractNum>
+  <w:abstractNum w:abstractNumId="2" w15:restartNumberingAfterBreak="0">
+    <w:nsid w:val="7C3A0432"/>
+    <w:multiLevelType w:val="hybridMultilevel"/>
+    <w:tmpl w:val="46DE0BEA"/>
+    <w:lvl w:ilvl="0" w:tplc="04160001">
+      <w:start w:val="1"/>
+      <w:numFmt w:val="bullet"/>
+      <w:lvlText w:val=""/>
+      <w:lvlJc w:val="left"/>
+      <w:pPr>
+        <w:ind w:left="1425" w:hanging="360"/>
+      </w:pPr>
+      <w:rPr>
+        <w:rFonts w:ascii="Symbol" w:hAnsi="Symbol" w:hint="default"/>
+      </w:rPr>
+    </w:lvl>
+    <w:lvl w:ilvl="1" w:tplc="04160003" w:tentative="1">
+      <w:start w:val="1"/>
+      <w:numFmt w:val="bullet"/>
+      <w:lvlText w:val="o"/>
+      <w:lvlJc w:val="left"/>
+      <w:pPr>
+        <w:ind w:left="2145" w:hanging="360"/>
+      </w:pPr>
+      <w:rPr>
+        <w:rFonts w:ascii="Courier New" w:hAnsi="Courier New" w:cs="Courier New" w:hint="default"/>
+      </w:rPr>
+    </w:lvl>
+    <w:lvl w:ilvl="2" w:tplc="04160005" w:tentative="1">
+      <w:start w:val="1"/>
+      <w:numFmt w:val="bullet"/>
+      <w:lvlText w:val=""/>
+      <w:lvlJc w:val="left"/>
+      <w:pPr>
+        <w:ind w:left="2865" w:hanging="360"/>
+      </w:pPr>
+      <w:rPr>
+        <w:rFonts w:ascii="Wingdings" w:hAnsi="Wingdings" w:hint="default"/>
+      </w:rPr>
+    </w:lvl>
+    <w:lvl w:ilvl="3" w:tplc="04160001" w:tentative="1">
+      <w:start w:val="1"/>
+      <w:numFmt w:val="bullet"/>
+      <w:lvlText w:val=""/>
+      <w:lvlJc w:val="left"/>
+      <w:pPr>
+        <w:ind w:left="3585" w:hanging="360"/>
+      </w:pPr>
+      <w:rPr>
+        <w:rFonts w:ascii="Symbol" w:hAnsi="Symbol" w:hint="default"/>
+      </w:rPr>
+    </w:lvl>
+    <w:lvl w:ilvl="4" w:tplc="04160003" w:tentative="1">
+      <w:start w:val="1"/>
+      <w:numFmt w:val="bullet"/>
+      <w:lvlText w:val="o"/>
+      <w:lvlJc w:val="left"/>
+      <w:pPr>
+        <w:ind w:left="4305" w:hanging="360"/>
+      </w:pPr>
+      <w:rPr>
+        <w:rFonts w:ascii="Courier New" w:hAnsi="Courier New" w:cs="Courier New" w:hint="default"/>
+      </w:rPr>
+    </w:lvl>
+    <w:lvl w:ilvl="5" w:tplc="04160005" w:tentative="1">
+      <w:start w:val="1"/>
+      <w:numFmt w:val="bullet"/>
+      <w:lvlText w:val=""/>
+      <w:lvlJc w:val="left"/>
+      <w:pPr>
+        <w:ind w:left="5025" w:hanging="360"/>
+      </w:pPr>
+      <w:rPr>
+        <w:rFonts w:ascii="Wingdings" w:hAnsi="Wingdings" w:hint="default"/>
+      </w:rPr>
+    </w:lvl>
+    <w:lvl w:ilvl="6" w:tplc="04160001" w:tentative="1">
+      <w:start w:val="1"/>
+      <w:numFmt w:val="bullet"/>
+      <w:lvlText w:val=""/>
+      <w:lvlJc w:val="left"/>
+      <w:pPr>
+        <w:ind w:left="5745" w:hanging="360"/>
+      </w:pPr>
+      <w:rPr>
+        <w:rFonts w:ascii="Symbol" w:hAnsi="Symbol" w:hint="default"/>
+      </w:rPr>
+    </w:lvl>
+    <w:lvl w:ilvl="7" w:tplc="04160003" w:tentative="1">
+      <w:start w:val="1"/>
+      <w:numFmt w:val="bullet"/>
+      <w:lvlText w:val="o"/>
+      <w:lvlJc w:val="left"/>
+      <w:pPr>
+        <w:ind w:left="6465" w:hanging="360"/>
+      </w:pPr>
+      <w:rPr>
+        <w:rFonts w:ascii="Courier New" w:hAnsi="Courier New" w:cs="Courier New" w:hint="default"/>
+      </w:rPr>
+    </w:lvl>
+    <w:lvl w:ilvl="8" w:tplc="04160005" w:tentative="1">
+      <w:start w:val="1"/>
+      <w:numFmt w:val="bullet"/>
+      <w:lvlText w:val=""/>
+      <w:lvlJc w:val="left"/>
+      <w:pPr>
+        <w:ind w:left="7185" w:hanging="360"/>
+      </w:pPr>
+      <w:rPr>
+        <w:rFonts w:ascii="Wingdings" w:hAnsi="Wingdings" w:hint="default"/>
+      </w:rPr>
+    </w:lvl>
+  </w:abstractNum>
   <w:num w:numId="1">
+    <w:abstractNumId w:val="1"/>
+  </w:num>
+  <w:num w:numId="2">
+    <w:abstractNumId w:val="2"/>
+  </w:num>
+  <w:num w:numId="3">
     <w:abstractNumId w:val="0"/>
   </w:num>
 </w:numbering>

--- a/Arquivos/HABILIDADES.docx
+++ b/Arquivos/HABILIDADES.docx
@@ -116,8 +116,6 @@
         <w:tab/>
         <w:t>Gasta 1d20 de sanidade para recuperar vida inteira.</w:t>
       </w:r>
-      <w:bookmarkStart w:id="0" w:name="_GoBack"/>
-      <w:bookmarkEnd w:id="0"/>
     </w:p>
     <w:p>
       <w:pPr>
@@ -298,6 +296,13 @@
         </w:rPr>
         <w:t>MOFO DO ESCUDEIRO</w:t>
       </w:r>
+      <w:r>
+        <w:rPr>
+          <w:sz w:val="36"/>
+          <w:u w:val="single"/>
+        </w:rPr>
+        <w:t xml:space="preserve"> (PROTEÇÃO)</w:t>
+      </w:r>
     </w:p>
     <w:p>
       <w:pPr>
@@ -434,6 +439,13 @@
         </w:rPr>
         <w:t>MOFO DA LOUCURA</w:t>
       </w:r>
+      <w:r>
+        <w:rPr>
+          <w:sz w:val="36"/>
+          <w:u w:val="single"/>
+        </w:rPr>
+        <w:t xml:space="preserve"> (MEDO)</w:t>
+      </w:r>
     </w:p>
     <w:p>
       <w:pPr>
@@ -540,6 +552,13 @@
         </w:rPr>
         <w:t>MOFO DA FACA</w:t>
       </w:r>
+      <w:r>
+        <w:rPr>
+          <w:sz w:val="36"/>
+          <w:u w:val="single"/>
+        </w:rPr>
+        <w:t xml:space="preserve"> (MORTE OU MEDO)</w:t>
+      </w:r>
     </w:p>
     <w:p>
       <w:pPr>
@@ -635,7 +654,19 @@
         <w:rPr>
           <w:sz w:val="28"/>
         </w:rPr>
-        <w:t xml:space="preserve"> perde 20 de sanidade máxima e atual, e pode colocar uma melhoria permanente em uma habilidade, arma.</w:t>
+        <w:t xml:space="preserve"> perde 20 de sanidade máxima e atual, e pode colocar uma melhoria pe</w:t>
+      </w:r>
+      <w:r>
+        <w:rPr>
+          <w:sz w:val="28"/>
+        </w:rPr>
+        <w:t>rmanente em uma habilidade</w:t>
+      </w:r>
+      <w:r>
+        <w:rPr>
+          <w:sz w:val="28"/>
+        </w:rPr>
+        <w:t>.</w:t>
       </w:r>
     </w:p>
     <w:p>
@@ -661,6 +692,13 @@
         </w:rPr>
         <w:t>MOFO DA CURA</w:t>
       </w:r>
+      <w:r>
+        <w:rPr>
+          <w:sz w:val="36"/>
+          <w:u w:val="single"/>
+        </w:rPr>
+        <w:t xml:space="preserve"> (CURA)</w:t>
+      </w:r>
     </w:p>
     <w:p>
       <w:pPr>
@@ -756,6 +794,13 @@
           <w:u w:val="single"/>
         </w:rPr>
         <w:t>LUVA DE SANGUE</w:t>
+      </w:r>
+      <w:r>
+        <w:rPr>
+          <w:sz w:val="36"/>
+          <w:u w:val="single"/>
+        </w:rPr>
+        <w:t xml:space="preserve"> (SANGUE)</w:t>
       </w:r>
     </w:p>
     <w:p>
@@ -964,7 +1009,7 @@
         <w:rPr>
           <w:sz w:val="28"/>
         </w:rPr>
-        <w:t xml:space="preserve"> +20PE</w:t>
+        <w:t xml:space="preserve"> -2PE em qualquer habilidade do cachorro.</w:t>
       </w:r>
     </w:p>
     <w:p>
@@ -1018,6 +1063,26 @@
         </w:rPr>
         <w:t xml:space="preserve"> Conexão de sangue: Por 4PE você consegue ligar 2 monstros. Por 1d4 + 1 rodadas qualquer dano dado a 1 dos monstros é compartilhado para os dois.</w:t>
       </w:r>
+      <w:r>
+        <w:rPr>
+          <w:sz w:val="28"/>
+        </w:rPr>
+        <w:t xml:space="preserve"> (</w:t>
+      </w:r>
+      <w:proofErr w:type="gramStart"/>
+      <w:r>
+        <w:rPr>
+          <w:sz w:val="28"/>
+        </w:rPr>
+        <w:t>o</w:t>
+      </w:r>
+      <w:proofErr w:type="gramEnd"/>
+      <w:r>
+        <w:rPr>
+          <w:sz w:val="28"/>
+        </w:rPr>
+        <w:t xml:space="preserve"> outro toma metade do dano que o primeiro tomar)</w:t>
+      </w:r>
     </w:p>
     <w:p>
       <w:pPr>
@@ -1044,6 +1109,792 @@
         </w:rPr>
         <w:t xml:space="preserve"> Coração de sangue: Por 3PE consegue invocar um coração de sangue. Você pode apertar ele quanto for tomar algum dano tomando metade do dano completo. Só pode ser usado 1 vez. Para invocar gasta uma ação inteira.</w:t>
       </w:r>
+    </w:p>
+    <w:p>
+      <w:pPr>
+        <w:jc w:val="both"/>
+        <w:rPr>
+          <w:sz w:val="28"/>
+        </w:rPr>
+      </w:pPr>
+    </w:p>
+    <w:p>
+      <w:pPr>
+        <w:jc w:val="both"/>
+        <w:rPr>
+          <w:sz w:val="28"/>
+        </w:rPr>
+      </w:pPr>
+    </w:p>
+    <w:p>
+      <w:pPr>
+        <w:jc w:val="both"/>
+        <w:rPr>
+          <w:sz w:val="36"/>
+          <w:u w:val="single"/>
+        </w:rPr>
+      </w:pPr>
+      <w:r>
+        <w:rPr>
+          <w:sz w:val="36"/>
+          <w:u w:val="single"/>
+        </w:rPr>
+        <w:t>MOFO DA CAVEIRA (MORTE ou MEDO):</w:t>
+      </w:r>
+    </w:p>
+    <w:p>
+      <w:pPr>
+        <w:jc w:val="both"/>
+        <w:rPr>
+          <w:sz w:val="28"/>
+        </w:rPr>
+      </w:pPr>
+      <w:r>
+        <w:rPr>
+          <w:sz w:val="28"/>
+        </w:rPr>
+        <w:tab/>
+        <w:t>Eu quero que você me descreva qual seria a pior tortura que alguém pode sof</w:t>
+      </w:r>
+      <w:r>
+        <w:rPr>
+          <w:sz w:val="28"/>
+        </w:rPr>
+        <w:t>rer?</w:t>
+      </w:r>
+    </w:p>
+    <w:p>
+      <w:pPr>
+        <w:jc w:val="both"/>
+        <w:rPr>
+          <w:sz w:val="28"/>
+        </w:rPr>
+      </w:pPr>
+      <w:r>
+        <w:rPr>
+          <w:sz w:val="28"/>
+        </w:rPr>
+        <w:tab/>
+        <w:t xml:space="preserve">Se for uma tortura física: </w:t>
+      </w:r>
+      <w:r>
+        <w:rPr>
+          <w:sz w:val="28"/>
+        </w:rPr>
+        <w:t>Por 4PE você tira 2d20. Se tirar 10 de vida máxima e atual você tira 1PE permanente no custo. Se tirar 20 de vida máxima e atual você ganha mais 1d20 permanente no dano. Se tirar 30 de vida máxima e atual você consegue usar permanentemente essa habilidade como ação livre</w:t>
+      </w:r>
+      <w:r>
+        <w:rPr>
+          <w:sz w:val="28"/>
+        </w:rPr>
+        <w:t>.</w:t>
+      </w:r>
+    </w:p>
+    <w:p>
+      <w:pPr>
+        <w:jc w:val="both"/>
+        <w:rPr>
+          <w:sz w:val="28"/>
+        </w:rPr>
+      </w:pPr>
+      <w:r>
+        <w:rPr>
+          <w:sz w:val="28"/>
+        </w:rPr>
+        <w:tab/>
+        <w:t xml:space="preserve">Se for uma tortura mental: </w:t>
+      </w:r>
+      <w:proofErr w:type="gramStart"/>
+      <w:r>
+        <w:rPr>
+          <w:sz w:val="28"/>
+        </w:rPr>
+        <w:t xml:space="preserve"> Por</w:t>
+      </w:r>
+      <w:proofErr w:type="gramEnd"/>
+      <w:r>
+        <w:rPr>
+          <w:sz w:val="28"/>
+        </w:rPr>
+        <w:t xml:space="preserve"> 4PE você acaba com seus medos. Para você a dor é apenas algo psicológico. Você está tão convencido disso que se tornou realidade. Por 1d4 turnos, você toma metade de todo dano.</w:t>
+      </w:r>
+    </w:p>
+    <w:p>
+      <w:pPr>
+        <w:jc w:val="both"/>
+        <w:rPr>
+          <w:sz w:val="28"/>
+        </w:rPr>
+      </w:pPr>
+    </w:p>
+    <w:p>
+      <w:pPr>
+        <w:jc w:val="both"/>
+        <w:rPr>
+          <w:sz w:val="28"/>
+        </w:rPr>
+      </w:pPr>
+    </w:p>
+    <w:p>
+      <w:pPr>
+        <w:jc w:val="both"/>
+        <w:rPr>
+          <w:sz w:val="36"/>
+          <w:u w:val="single"/>
+        </w:rPr>
+      </w:pPr>
+      <w:r>
+        <w:rPr>
+          <w:sz w:val="36"/>
+          <w:u w:val="single"/>
+        </w:rPr>
+        <w:t>MOFO INDESCRITÍVEL (MEDO):</w:t>
+      </w:r>
+    </w:p>
+    <w:p>
+      <w:pPr>
+        <w:jc w:val="both"/>
+        <w:rPr>
+          <w:sz w:val="36"/>
+          <w:u w:val="single"/>
+        </w:rPr>
+      </w:pPr>
+    </w:p>
+    <w:p>
+      <w:pPr>
+        <w:jc w:val="both"/>
+        <w:rPr>
+          <w:sz w:val="28"/>
+        </w:rPr>
+      </w:pPr>
+      <w:r>
+        <w:rPr>
+          <w:sz w:val="36"/>
+        </w:rPr>
+        <w:lastRenderedPageBreak/>
+        <w:tab/>
+      </w:r>
+      <w:r>
+        <w:rPr>
+          <w:sz w:val="28"/>
+        </w:rPr>
+        <w:t>Qual seu maior medo?</w:t>
+      </w:r>
+    </w:p>
+    <w:p>
+      <w:pPr>
+        <w:jc w:val="both"/>
+        <w:rPr>
+          <w:sz w:val="28"/>
+        </w:rPr>
+      </w:pPr>
+      <w:r>
+        <w:rPr>
+          <w:sz w:val="28"/>
+        </w:rPr>
+        <w:tab/>
+        <w:t>Porque esse é o seu maior medo?</w:t>
+      </w:r>
+    </w:p>
+    <w:p>
+      <w:pPr>
+        <w:jc w:val="both"/>
+        <w:rPr>
+          <w:sz w:val="28"/>
+        </w:rPr>
+      </w:pPr>
+      <w:r>
+        <w:rPr>
+          <w:sz w:val="28"/>
+        </w:rPr>
+        <w:tab/>
+        <w:t>Qual seria sua reação se você se deparasse com esse medo?</w:t>
+      </w:r>
+    </w:p>
+    <w:p>
+      <w:pPr>
+        <w:jc w:val="both"/>
+        <w:rPr>
+          <w:sz w:val="28"/>
+        </w:rPr>
+      </w:pPr>
+    </w:p>
+    <w:p>
+      <w:pPr>
+        <w:jc w:val="both"/>
+        <w:rPr>
+          <w:sz w:val="28"/>
+        </w:rPr>
+      </w:pPr>
+      <w:r>
+        <w:rPr>
+          <w:sz w:val="28"/>
+        </w:rPr>
+        <w:tab/>
+        <w:t>Por 4PE você consegue deixar algum alvo achando que você é o maior medo dele. Dando desvantagem em qualquer rolagem dele por 1d4 + 1 rodadas.</w:t>
+      </w:r>
+    </w:p>
+    <w:p>
+      <w:pPr>
+        <w:jc w:val="both"/>
+        <w:rPr>
+          <w:sz w:val="28"/>
+        </w:rPr>
+      </w:pPr>
+    </w:p>
+    <w:p>
+      <w:pPr>
+        <w:jc w:val="both"/>
+        <w:rPr>
+          <w:sz w:val="36"/>
+          <w:u w:val="single"/>
+        </w:rPr>
+      </w:pPr>
+      <w:r>
+        <w:rPr>
+          <w:sz w:val="36"/>
+          <w:u w:val="single"/>
+        </w:rPr>
+        <w:t>MOFO DO ESCUDO (PROTEÇÃO):</w:t>
+      </w:r>
+    </w:p>
+    <w:p>
+      <w:pPr>
+        <w:jc w:val="both"/>
+        <w:rPr>
+          <w:sz w:val="28"/>
+        </w:rPr>
+      </w:pPr>
+      <w:r>
+        <w:rPr>
+          <w:sz w:val="28"/>
+        </w:rPr>
+        <w:tab/>
+        <w:t>Qual a única coisa que te faz se sentir segura?</w:t>
+      </w:r>
+    </w:p>
+    <w:p>
+      <w:pPr>
+        <w:jc w:val="both"/>
+        <w:rPr>
+          <w:sz w:val="28"/>
+        </w:rPr>
+      </w:pPr>
+      <w:r>
+        <w:rPr>
+          <w:sz w:val="28"/>
+        </w:rPr>
+        <w:tab/>
+        <w:t>Qual lembrança faz com que você se sinta segura?</w:t>
+      </w:r>
+    </w:p>
+    <w:p>
+      <w:pPr>
+        <w:jc w:val="both"/>
+        <w:rPr>
+          <w:sz w:val="28"/>
+        </w:rPr>
+      </w:pPr>
+    </w:p>
+    <w:p>
+      <w:pPr>
+        <w:jc w:val="both"/>
+        <w:rPr>
+          <w:sz w:val="28"/>
+        </w:rPr>
+      </w:pPr>
+      <w:r>
+        <w:rPr>
+          <w:sz w:val="28"/>
+        </w:rPr>
+        <w:tab/>
+        <w:t xml:space="preserve">Por 5PE você reduz todos os danos pela metade por 1d4 </w:t>
+      </w:r>
+      <w:r>
+        <w:rPr>
+          <w:sz w:val="28"/>
+        </w:rPr>
+        <w:t xml:space="preserve">+ 1 </w:t>
+      </w:r>
+      <w:r>
+        <w:rPr>
+          <w:sz w:val="28"/>
+        </w:rPr>
+        <w:t>rodadas.</w:t>
+      </w:r>
+    </w:p>
+    <w:p>
+      <w:pPr>
+        <w:jc w:val="both"/>
+        <w:rPr>
+          <w:sz w:val="28"/>
+        </w:rPr>
+      </w:pPr>
+    </w:p>
+    <w:p>
+      <w:pPr>
+        <w:jc w:val="both"/>
+        <w:rPr>
+          <w:sz w:val="28"/>
+        </w:rPr>
+      </w:pPr>
+    </w:p>
+    <w:p>
+      <w:pPr>
+        <w:jc w:val="both"/>
+        <w:rPr>
+          <w:sz w:val="36"/>
+          <w:u w:val="single"/>
+        </w:rPr>
+      </w:pPr>
+      <w:r>
+        <w:rPr>
+          <w:sz w:val="36"/>
+          <w:u w:val="single"/>
+        </w:rPr>
+        <w:t>MOFO DO CORAÇÃO E FACA (CURA):</w:t>
+      </w:r>
+    </w:p>
+    <w:p>
+      <w:pPr>
+        <w:jc w:val="both"/>
+        <w:rPr>
+          <w:sz w:val="28"/>
+        </w:rPr>
+      </w:pPr>
+      <w:r>
+        <w:rPr>
+          <w:sz w:val="36"/>
+        </w:rPr>
+        <w:tab/>
+      </w:r>
+      <w:r>
+        <w:rPr>
+          <w:sz w:val="28"/>
+        </w:rPr>
+        <w:t>O mofo desce da pessoa que tocar no mofo e vai em direção ao outro player.</w:t>
+      </w:r>
+    </w:p>
+    <w:p>
+      <w:pPr>
+        <w:ind w:firstLine="708"/>
+        <w:jc w:val="both"/>
+        <w:rPr>
+          <w:sz w:val="28"/>
+        </w:rPr>
+      </w:pPr>
+      <w:r>
+        <w:rPr>
+          <w:sz w:val="28"/>
+        </w:rPr>
+        <w:t>Vocês se ligam por um momento, a visão dos dois começa a ficar preta por completo.</w:t>
+      </w:r>
+    </w:p>
+    <w:p>
+      <w:pPr>
+        <w:ind w:firstLine="708"/>
+        <w:jc w:val="both"/>
+        <w:rPr>
+          <w:sz w:val="28"/>
+        </w:rPr>
+      </w:pPr>
+      <w:r>
+        <w:rPr>
+          <w:sz w:val="28"/>
+        </w:rPr>
+        <w:t>A pergunta é para o outro player.</w:t>
+      </w:r>
+    </w:p>
+    <w:p>
+      <w:pPr>
+        <w:ind w:firstLine="708"/>
+        <w:jc w:val="both"/>
+        <w:rPr>
+          <w:sz w:val="28"/>
+        </w:rPr>
+      </w:pPr>
+      <w:proofErr w:type="gramStart"/>
+      <w:r>
+        <w:rPr>
+          <w:sz w:val="28"/>
+        </w:rPr>
+        <w:t>O quão preciosa</w:t>
+      </w:r>
+      <w:proofErr w:type="gramEnd"/>
+      <w:r>
+        <w:rPr>
+          <w:sz w:val="28"/>
+        </w:rPr>
+        <w:t xml:space="preserve"> é sua vida para você?</w:t>
+      </w:r>
+    </w:p>
+    <w:p>
+      <w:pPr>
+        <w:ind w:firstLine="708"/>
+        <w:jc w:val="both"/>
+        <w:rPr>
+          <w:sz w:val="28"/>
+        </w:rPr>
+      </w:pPr>
+      <w:proofErr w:type="gramStart"/>
+      <w:r>
+        <w:rPr>
+          <w:sz w:val="28"/>
+        </w:rPr>
+        <w:t>O quão preciosa</w:t>
+      </w:r>
+      <w:proofErr w:type="gramEnd"/>
+      <w:r>
+        <w:rPr>
+          <w:sz w:val="28"/>
+        </w:rPr>
+        <w:t xml:space="preserve"> é a vida do outro player para você?</w:t>
+      </w:r>
+    </w:p>
+    <w:p>
+      <w:pPr>
+        <w:ind w:firstLine="708"/>
+        <w:jc w:val="both"/>
+        <w:rPr>
+          <w:sz w:val="28"/>
+        </w:rPr>
+      </w:pPr>
+      <w:r>
+        <w:rPr>
+          <w:sz w:val="28"/>
+        </w:rPr>
+        <w:t>Se sua vida dependesse disso você feriria o outro player?</w:t>
+      </w:r>
+    </w:p>
+    <w:p>
+      <w:pPr>
+        <w:ind w:firstLine="708"/>
+        <w:jc w:val="both"/>
+        <w:rPr>
+          <w:sz w:val="28"/>
+        </w:rPr>
+      </w:pPr>
+    </w:p>
+    <w:p>
+      <w:pPr>
+        <w:ind w:firstLine="708"/>
+        <w:jc w:val="both"/>
+        <w:rPr>
+          <w:sz w:val="28"/>
+        </w:rPr>
+      </w:pPr>
+      <w:r>
+        <w:rPr>
+          <w:sz w:val="28"/>
+        </w:rPr>
+        <w:t>Se a resposta do último for sim o player que tocou no mofo absorve a habilidade. Se for não o outro player absorve o mofo.</w:t>
+      </w:r>
+    </w:p>
+    <w:p>
+      <w:pPr>
+        <w:ind w:firstLine="708"/>
+        <w:jc w:val="both"/>
+        <w:rPr>
+          <w:sz w:val="28"/>
+        </w:rPr>
+      </w:pPr>
+    </w:p>
+    <w:p>
+      <w:pPr>
+        <w:ind w:firstLine="708"/>
+        <w:jc w:val="both"/>
+        <w:rPr>
+          <w:sz w:val="28"/>
+        </w:rPr>
+      </w:pPr>
+      <w:r>
+        <w:rPr>
+          <w:sz w:val="28"/>
+        </w:rPr>
+        <w:t>Você não sabe o porquê, você apenas sente</w:t>
+      </w:r>
+      <w:r>
+        <w:rPr>
+          <w:sz w:val="28"/>
+        </w:rPr>
+        <w:t xml:space="preserve"> que quando alguém tiver no estado de morrendo você fura esse coração com a faca.</w:t>
+      </w:r>
+    </w:p>
+    <w:p>
+      <w:pPr>
+        <w:ind w:firstLine="708"/>
+        <w:jc w:val="both"/>
+        <w:rPr>
+          <w:sz w:val="28"/>
+        </w:rPr>
+      </w:pPr>
+      <w:r>
+        <w:rPr>
+          <w:sz w:val="28"/>
+        </w:rPr>
+        <w:t>50 de sua vida máxima e atual será tirada permanentemente, porém a outra pessoa sairá do estado de morrendo instantaneamente.</w:t>
+      </w:r>
+    </w:p>
+    <w:p>
+      <w:pPr>
+        <w:jc w:val="both"/>
+        <w:rPr>
+          <w:sz w:val="28"/>
+        </w:rPr>
+      </w:pPr>
+    </w:p>
+    <w:p>
+      <w:pPr>
+        <w:jc w:val="both"/>
+        <w:rPr>
+          <w:sz w:val="28"/>
+        </w:rPr>
+      </w:pPr>
+    </w:p>
+    <w:p>
+      <w:pPr>
+        <w:jc w:val="both"/>
+        <w:rPr>
+          <w:sz w:val="36"/>
+          <w:u w:val="single"/>
+        </w:rPr>
+      </w:pPr>
+      <w:r>
+        <w:rPr>
+          <w:sz w:val="36"/>
+          <w:u w:val="single"/>
+        </w:rPr>
+        <w:t>MOFO DA ALUCINAÇÃO (MEDO):</w:t>
+      </w:r>
+    </w:p>
+    <w:p>
+      <w:pPr>
+        <w:jc w:val="both"/>
+        <w:rPr>
+          <w:sz w:val="28"/>
+        </w:rPr>
+      </w:pPr>
+      <w:r>
+        <w:rPr>
+          <w:sz w:val="28"/>
+        </w:rPr>
+        <w:tab/>
+        <w:t>Tudo começa a piscar em azul claro diversas vezes.</w:t>
+      </w:r>
+    </w:p>
+    <w:p>
+      <w:pPr>
+        <w:jc w:val="both"/>
+        <w:rPr>
+          <w:sz w:val="28"/>
+        </w:rPr>
+      </w:pPr>
+      <w:r>
+        <w:rPr>
+          <w:sz w:val="28"/>
+        </w:rPr>
+        <w:tab/>
+        <w:t>O que te faria chegar na loucura total?</w:t>
+      </w:r>
+    </w:p>
+    <w:p>
+      <w:pPr>
+        <w:jc w:val="both"/>
+        <w:rPr>
+          <w:sz w:val="28"/>
+        </w:rPr>
+      </w:pPr>
+      <w:r>
+        <w:rPr>
+          <w:sz w:val="28"/>
+        </w:rPr>
+        <w:tab/>
+        <w:t>Qual desses seria pior para você:</w:t>
+      </w:r>
+    </w:p>
+    <w:p>
+      <w:pPr>
+        <w:pStyle w:val="PargrafodaLista"/>
+        <w:numPr>
+          <w:ilvl w:val="0"/>
+          <w:numId w:val="4"/>
+        </w:numPr>
+        <w:jc w:val="both"/>
+        <w:rPr>
+          <w:sz w:val="28"/>
+        </w:rPr>
+      </w:pPr>
+      <w:r>
+        <w:rPr>
+          <w:sz w:val="28"/>
+        </w:rPr>
+        <w:t>Se afundar na água ser conseguir respirar, afundando cada vez mais e mais.</w:t>
+      </w:r>
+      <w:r>
+        <w:rPr>
+          <w:sz w:val="28"/>
+        </w:rPr>
+        <w:t xml:space="preserve"> A luz sumindo aos poucos e você ficando numa escuridão total.</w:t>
+      </w:r>
+    </w:p>
+    <w:p>
+      <w:pPr>
+        <w:pStyle w:val="PargrafodaLista"/>
+        <w:numPr>
+          <w:ilvl w:val="0"/>
+          <w:numId w:val="4"/>
+        </w:numPr>
+        <w:jc w:val="both"/>
+        <w:rPr>
+          <w:sz w:val="28"/>
+        </w:rPr>
+      </w:pPr>
+      <w:r>
+        <w:rPr>
+          <w:sz w:val="28"/>
+        </w:rPr>
+        <w:t>Ser trancado num quarto extremamente pequeno, escuro e abafado. Você não sente ar entrando, você grita por ajuda e ninguém vem.</w:t>
+      </w:r>
+    </w:p>
+    <w:p>
+      <w:pPr>
+        <w:pStyle w:val="PargrafodaLista"/>
+        <w:numPr>
+          <w:ilvl w:val="0"/>
+          <w:numId w:val="4"/>
+        </w:numPr>
+        <w:jc w:val="both"/>
+        <w:rPr>
+          <w:sz w:val="28"/>
+        </w:rPr>
+      </w:pPr>
+      <w:r>
+        <w:rPr>
+          <w:sz w:val="28"/>
+        </w:rPr>
+        <w:t>Ter alguém te perseguindo no escuro da noite com uma faca. Andando calmamente enquanto você corre desesperada por ajuda. Parece que quanto mais você se afasta mais perto ele chega.</w:t>
+      </w:r>
+    </w:p>
+    <w:p>
+      <w:pPr>
+        <w:jc w:val="both"/>
+        <w:rPr>
+          <w:sz w:val="28"/>
+        </w:rPr>
+      </w:pPr>
+    </w:p>
+    <w:p>
+      <w:pPr>
+        <w:ind w:left="708"/>
+        <w:jc w:val="both"/>
+        <w:rPr>
+          <w:sz w:val="28"/>
+        </w:rPr>
+      </w:pPr>
+    </w:p>
+    <w:p>
+      <w:pPr>
+        <w:ind w:left="708"/>
+        <w:jc w:val="both"/>
+        <w:rPr>
+          <w:sz w:val="28"/>
+        </w:rPr>
+      </w:pPr>
+      <w:r>
+        <w:rPr>
+          <w:sz w:val="28"/>
+        </w:rPr>
+        <w:t>Qual desses for escolhido será a tortura que em quem for usado o poder sofrerá. Tem que ser um ser consciente.</w:t>
+      </w:r>
+    </w:p>
+    <w:p>
+      <w:pPr>
+        <w:ind w:left="708"/>
+        <w:jc w:val="both"/>
+        <w:rPr>
+          <w:sz w:val="28"/>
+        </w:rPr>
+      </w:pPr>
+      <w:r>
+        <w:rPr>
+          <w:sz w:val="28"/>
+        </w:rPr>
+        <w:t>Gasto = 3PE</w:t>
+      </w:r>
+      <w:r>
+        <w:rPr>
+          <w:sz w:val="28"/>
+        </w:rPr>
+        <w:t>.</w:t>
+      </w:r>
+    </w:p>
+    <w:p>
+      <w:pPr>
+        <w:pStyle w:val="PargrafodaLista"/>
+        <w:numPr>
+          <w:ilvl w:val="0"/>
+          <w:numId w:val="5"/>
+        </w:numPr>
+        <w:jc w:val="both"/>
+        <w:rPr>
+          <w:sz w:val="28"/>
+        </w:rPr>
+      </w:pPr>
+      <w:r>
+        <w:rPr>
+          <w:sz w:val="28"/>
+        </w:rPr>
+        <w:t>1 – Começará a entrar em desespero sem conseguir falar. Perde 1d12 de vida por 1d4 + 1 rodadas. Não ataca. Vantagens em todos os dados contra ele.</w:t>
+      </w:r>
+    </w:p>
+    <w:p>
+      <w:pPr>
+        <w:pStyle w:val="PargrafodaLista"/>
+        <w:numPr>
+          <w:ilvl w:val="0"/>
+          <w:numId w:val="5"/>
+        </w:numPr>
+        <w:jc w:val="both"/>
+        <w:rPr>
+          <w:sz w:val="28"/>
+        </w:rPr>
+      </w:pPr>
+      <w:r>
+        <w:rPr>
+          <w:sz w:val="28"/>
+        </w:rPr>
+        <w:lastRenderedPageBreak/>
+        <w:t>2 -  Começa a gritar por socorro sem conseguir se mexer. Perde 1d12 de sanidade por 1d4 + 1 rodadas. Não ataca. Vantagens em todos os dados contra ele.</w:t>
+      </w:r>
+    </w:p>
+    <w:p>
+      <w:pPr>
+        <w:pStyle w:val="PargrafodaLista"/>
+        <w:numPr>
+          <w:ilvl w:val="0"/>
+          <w:numId w:val="5"/>
+        </w:numPr>
+        <w:jc w:val="both"/>
+        <w:rPr>
+          <w:sz w:val="28"/>
+        </w:rPr>
+      </w:pPr>
+      <w:r>
+        <w:rPr>
+          <w:sz w:val="28"/>
+        </w:rPr>
+        <w:t>3 – Começará a correr em pânico e não atacará por 1d8 + 2 rodadas.</w:t>
+      </w:r>
+    </w:p>
+    <w:p>
+      <w:pPr>
+        <w:jc w:val="both"/>
+        <w:rPr>
+          <w:sz w:val="28"/>
+        </w:rPr>
+      </w:pPr>
+      <w:bookmarkStart w:id="0" w:name="_GoBack"/>
+      <w:bookmarkEnd w:id="0"/>
     </w:p>
     <w:sectPr>
       <w:pgSz w:w="11906" w:h="16838"/>
@@ -1284,6 +2135,232 @@
     </w:lvl>
   </w:abstractNum>
   <w:abstractNum w:abstractNumId="2" w15:restartNumberingAfterBreak="0">
+    <w:nsid w:val="64601496"/>
+    <w:multiLevelType w:val="hybridMultilevel"/>
+    <w:tmpl w:val="DE2A936C"/>
+    <w:lvl w:ilvl="0" w:tplc="04160001">
+      <w:start w:val="1"/>
+      <w:numFmt w:val="bullet"/>
+      <w:lvlText w:val=""/>
+      <w:lvlJc w:val="left"/>
+      <w:pPr>
+        <w:ind w:left="1428" w:hanging="360"/>
+      </w:pPr>
+      <w:rPr>
+        <w:rFonts w:ascii="Symbol" w:hAnsi="Symbol" w:hint="default"/>
+      </w:rPr>
+    </w:lvl>
+    <w:lvl w:ilvl="1" w:tplc="04160003" w:tentative="1">
+      <w:start w:val="1"/>
+      <w:numFmt w:val="bullet"/>
+      <w:lvlText w:val="o"/>
+      <w:lvlJc w:val="left"/>
+      <w:pPr>
+        <w:ind w:left="2148" w:hanging="360"/>
+      </w:pPr>
+      <w:rPr>
+        <w:rFonts w:ascii="Courier New" w:hAnsi="Courier New" w:cs="Courier New" w:hint="default"/>
+      </w:rPr>
+    </w:lvl>
+    <w:lvl w:ilvl="2" w:tplc="04160005" w:tentative="1">
+      <w:start w:val="1"/>
+      <w:numFmt w:val="bullet"/>
+      <w:lvlText w:val=""/>
+      <w:lvlJc w:val="left"/>
+      <w:pPr>
+        <w:ind w:left="2868" w:hanging="360"/>
+      </w:pPr>
+      <w:rPr>
+        <w:rFonts w:ascii="Wingdings" w:hAnsi="Wingdings" w:hint="default"/>
+      </w:rPr>
+    </w:lvl>
+    <w:lvl w:ilvl="3" w:tplc="04160001" w:tentative="1">
+      <w:start w:val="1"/>
+      <w:numFmt w:val="bullet"/>
+      <w:lvlText w:val=""/>
+      <w:lvlJc w:val="left"/>
+      <w:pPr>
+        <w:ind w:left="3588" w:hanging="360"/>
+      </w:pPr>
+      <w:rPr>
+        <w:rFonts w:ascii="Symbol" w:hAnsi="Symbol" w:hint="default"/>
+      </w:rPr>
+    </w:lvl>
+    <w:lvl w:ilvl="4" w:tplc="04160003" w:tentative="1">
+      <w:start w:val="1"/>
+      <w:numFmt w:val="bullet"/>
+      <w:lvlText w:val="o"/>
+      <w:lvlJc w:val="left"/>
+      <w:pPr>
+        <w:ind w:left="4308" w:hanging="360"/>
+      </w:pPr>
+      <w:rPr>
+        <w:rFonts w:ascii="Courier New" w:hAnsi="Courier New" w:cs="Courier New" w:hint="default"/>
+      </w:rPr>
+    </w:lvl>
+    <w:lvl w:ilvl="5" w:tplc="04160005" w:tentative="1">
+      <w:start w:val="1"/>
+      <w:numFmt w:val="bullet"/>
+      <w:lvlText w:val=""/>
+      <w:lvlJc w:val="left"/>
+      <w:pPr>
+        <w:ind w:left="5028" w:hanging="360"/>
+      </w:pPr>
+      <w:rPr>
+        <w:rFonts w:ascii="Wingdings" w:hAnsi="Wingdings" w:hint="default"/>
+      </w:rPr>
+    </w:lvl>
+    <w:lvl w:ilvl="6" w:tplc="04160001" w:tentative="1">
+      <w:start w:val="1"/>
+      <w:numFmt w:val="bullet"/>
+      <w:lvlText w:val=""/>
+      <w:lvlJc w:val="left"/>
+      <w:pPr>
+        <w:ind w:left="5748" w:hanging="360"/>
+      </w:pPr>
+      <w:rPr>
+        <w:rFonts w:ascii="Symbol" w:hAnsi="Symbol" w:hint="default"/>
+      </w:rPr>
+    </w:lvl>
+    <w:lvl w:ilvl="7" w:tplc="04160003" w:tentative="1">
+      <w:start w:val="1"/>
+      <w:numFmt w:val="bullet"/>
+      <w:lvlText w:val="o"/>
+      <w:lvlJc w:val="left"/>
+      <w:pPr>
+        <w:ind w:left="6468" w:hanging="360"/>
+      </w:pPr>
+      <w:rPr>
+        <w:rFonts w:ascii="Courier New" w:hAnsi="Courier New" w:cs="Courier New" w:hint="default"/>
+      </w:rPr>
+    </w:lvl>
+    <w:lvl w:ilvl="8" w:tplc="04160005" w:tentative="1">
+      <w:start w:val="1"/>
+      <w:numFmt w:val="bullet"/>
+      <w:lvlText w:val=""/>
+      <w:lvlJc w:val="left"/>
+      <w:pPr>
+        <w:ind w:left="7188" w:hanging="360"/>
+      </w:pPr>
+      <w:rPr>
+        <w:rFonts w:ascii="Wingdings" w:hAnsi="Wingdings" w:hint="default"/>
+      </w:rPr>
+    </w:lvl>
+  </w:abstractNum>
+  <w:abstractNum w:abstractNumId="3" w15:restartNumberingAfterBreak="0">
+    <w:nsid w:val="7A5F6D29"/>
+    <w:multiLevelType w:val="hybridMultilevel"/>
+    <w:tmpl w:val="F41EE11C"/>
+    <w:lvl w:ilvl="0" w:tplc="04160001">
+      <w:start w:val="1"/>
+      <w:numFmt w:val="bullet"/>
+      <w:lvlText w:val=""/>
+      <w:lvlJc w:val="left"/>
+      <w:pPr>
+        <w:ind w:left="1423" w:hanging="360"/>
+      </w:pPr>
+      <w:rPr>
+        <w:rFonts w:ascii="Symbol" w:hAnsi="Symbol" w:hint="default"/>
+      </w:rPr>
+    </w:lvl>
+    <w:lvl w:ilvl="1" w:tplc="04160003" w:tentative="1">
+      <w:start w:val="1"/>
+      <w:numFmt w:val="bullet"/>
+      <w:lvlText w:val="o"/>
+      <w:lvlJc w:val="left"/>
+      <w:pPr>
+        <w:ind w:left="2143" w:hanging="360"/>
+      </w:pPr>
+      <w:rPr>
+        <w:rFonts w:ascii="Courier New" w:hAnsi="Courier New" w:cs="Courier New" w:hint="default"/>
+      </w:rPr>
+    </w:lvl>
+    <w:lvl w:ilvl="2" w:tplc="04160005" w:tentative="1">
+      <w:start w:val="1"/>
+      <w:numFmt w:val="bullet"/>
+      <w:lvlText w:val=""/>
+      <w:lvlJc w:val="left"/>
+      <w:pPr>
+        <w:ind w:left="2863" w:hanging="360"/>
+      </w:pPr>
+      <w:rPr>
+        <w:rFonts w:ascii="Wingdings" w:hAnsi="Wingdings" w:hint="default"/>
+      </w:rPr>
+    </w:lvl>
+    <w:lvl w:ilvl="3" w:tplc="04160001" w:tentative="1">
+      <w:start w:val="1"/>
+      <w:numFmt w:val="bullet"/>
+      <w:lvlText w:val=""/>
+      <w:lvlJc w:val="left"/>
+      <w:pPr>
+        <w:ind w:left="3583" w:hanging="360"/>
+      </w:pPr>
+      <w:rPr>
+        <w:rFonts w:ascii="Symbol" w:hAnsi="Symbol" w:hint="default"/>
+      </w:rPr>
+    </w:lvl>
+    <w:lvl w:ilvl="4" w:tplc="04160003" w:tentative="1">
+      <w:start w:val="1"/>
+      <w:numFmt w:val="bullet"/>
+      <w:lvlText w:val="o"/>
+      <w:lvlJc w:val="left"/>
+      <w:pPr>
+        <w:ind w:left="4303" w:hanging="360"/>
+      </w:pPr>
+      <w:rPr>
+        <w:rFonts w:ascii="Courier New" w:hAnsi="Courier New" w:cs="Courier New" w:hint="default"/>
+      </w:rPr>
+    </w:lvl>
+    <w:lvl w:ilvl="5" w:tplc="04160005" w:tentative="1">
+      <w:start w:val="1"/>
+      <w:numFmt w:val="bullet"/>
+      <w:lvlText w:val=""/>
+      <w:lvlJc w:val="left"/>
+      <w:pPr>
+        <w:ind w:left="5023" w:hanging="360"/>
+      </w:pPr>
+      <w:rPr>
+        <w:rFonts w:ascii="Wingdings" w:hAnsi="Wingdings" w:hint="default"/>
+      </w:rPr>
+    </w:lvl>
+    <w:lvl w:ilvl="6" w:tplc="04160001" w:tentative="1">
+      <w:start w:val="1"/>
+      <w:numFmt w:val="bullet"/>
+      <w:lvlText w:val=""/>
+      <w:lvlJc w:val="left"/>
+      <w:pPr>
+        <w:ind w:left="5743" w:hanging="360"/>
+      </w:pPr>
+      <w:rPr>
+        <w:rFonts w:ascii="Symbol" w:hAnsi="Symbol" w:hint="default"/>
+      </w:rPr>
+    </w:lvl>
+    <w:lvl w:ilvl="7" w:tplc="04160003" w:tentative="1">
+      <w:start w:val="1"/>
+      <w:numFmt w:val="bullet"/>
+      <w:lvlText w:val="o"/>
+      <w:lvlJc w:val="left"/>
+      <w:pPr>
+        <w:ind w:left="6463" w:hanging="360"/>
+      </w:pPr>
+      <w:rPr>
+        <w:rFonts w:ascii="Courier New" w:hAnsi="Courier New" w:cs="Courier New" w:hint="default"/>
+      </w:rPr>
+    </w:lvl>
+    <w:lvl w:ilvl="8" w:tplc="04160005" w:tentative="1">
+      <w:start w:val="1"/>
+      <w:numFmt w:val="bullet"/>
+      <w:lvlText w:val=""/>
+      <w:lvlJc w:val="left"/>
+      <w:pPr>
+        <w:ind w:left="7183" w:hanging="360"/>
+      </w:pPr>
+      <w:rPr>
+        <w:rFonts w:ascii="Wingdings" w:hAnsi="Wingdings" w:hint="default"/>
+      </w:rPr>
+    </w:lvl>
+  </w:abstractNum>
+  <w:abstractNum w:abstractNumId="4" w15:restartNumberingAfterBreak="0">
     <w:nsid w:val="7C3A0432"/>
     <w:multiLevelType w:val="hybridMultilevel"/>
     <w:tmpl w:val="46DE0BEA"/>
@@ -1400,10 +2477,16 @@
     <w:abstractNumId w:val="1"/>
   </w:num>
   <w:num w:numId="2">
-    <w:abstractNumId w:val="2"/>
+    <w:abstractNumId w:val="4"/>
   </w:num>
   <w:num w:numId="3">
     <w:abstractNumId w:val="0"/>
+  </w:num>
+  <w:num w:numId="4">
+    <w:abstractNumId w:val="3"/>
+  </w:num>
+  <w:num w:numId="5">
+    <w:abstractNumId w:val="2"/>
   </w:num>
 </w:numbering>
 </file>
